--- a/jsp&Servlet.docx
+++ b/jsp&Servlet.docx
@@ -9324,7 +9324,6 @@
         </w:numPr>
         <w:ind w:firstLineChars="0"/>
         <w:rPr>
-          <w:rFonts w:hint="eastAsia"/>
           <w:b/>
         </w:rPr>
       </w:pPr>
@@ -9341,7 +9340,6 @@
         <w:pStyle w:val="a3"/>
         <w:ind w:left="420" w:firstLineChars="0" w:firstLine="0"/>
         <w:rPr>
-          <w:rFonts w:hint="eastAsia"/>
           <w:b/>
         </w:rPr>
       </w:pPr>
@@ -9351,7 +9349,6 @@
         <w:pStyle w:val="a3"/>
         <w:ind w:left="420" w:firstLineChars="0" w:firstLine="0"/>
         <w:rPr>
-          <w:rFonts w:hint="eastAsia"/>
           <w:b/>
         </w:rPr>
       </w:pPr>
@@ -9379,7 +9376,6 @@
         </w:numPr>
         <w:ind w:firstLineChars="0"/>
         <w:rPr>
-          <w:rFonts w:hint="eastAsia"/>
           <w:b/>
         </w:rPr>
       </w:pPr>
@@ -9400,7 +9396,6 @@
         </w:numPr>
         <w:ind w:firstLineChars="0"/>
         <w:rPr>
-          <w:rFonts w:hint="eastAsia"/>
           <w:b/>
         </w:rPr>
       </w:pPr>
@@ -9421,7 +9416,6 @@
         </w:numPr>
         <w:ind w:firstLineChars="0"/>
         <w:rPr>
-          <w:rFonts w:hint="eastAsia"/>
           <w:b/>
         </w:rPr>
       </w:pPr>
@@ -9469,7 +9463,6 @@
         </w:numPr>
         <w:ind w:firstLineChars="0"/>
         <w:rPr>
-          <w:rFonts w:hint="eastAsia"/>
           <w:b/>
         </w:rPr>
       </w:pPr>
@@ -9493,31 +9486,3734 @@
           <w:rFonts w:hint="eastAsia"/>
           <w:b/>
         </w:rPr>
-        <w:t>现在我们给大家示</w:t>
+        <w:t>现在我们给大家示范增加一个新模块</w:t>
+      </w:r>
+      <w:r>
+        <w:rPr>
+          <w:rFonts w:hint="eastAsia"/>
+          <w:b/>
+        </w:rPr>
+        <w:t>------</w:t>
+      </w:r>
+      <w:r>
+        <w:rPr>
+          <w:rFonts w:hint="eastAsia"/>
+          <w:b/>
+        </w:rPr>
+        <w:t>部门模块</w:t>
+      </w:r>
+    </w:p>
+    <w:p>
+      <w:pPr>
+        <w:ind w:left="420"/>
+        <w:rPr>
+          <w:b/>
+        </w:rPr>
+      </w:pPr>
+    </w:p>
+    <w:p>
+      <w:pPr>
+        <w:ind w:left="420"/>
+        <w:rPr>
+          <w:b/>
+        </w:rPr>
+      </w:pPr>
+    </w:p>
+    <w:p>
+      <w:pPr>
+        <w:ind w:left="420"/>
+        <w:rPr>
+          <w:b/>
+        </w:rPr>
+      </w:pPr>
+      <w:r>
+        <w:rPr>
+          <w:rFonts w:hint="eastAsia"/>
+          <w:b/>
+        </w:rPr>
+        <w:t>现在我</w:t>
+      </w:r>
+      <w:r>
+        <w:rPr>
+          <w:rFonts w:hint="eastAsia"/>
+          <w:b/>
+        </w:rPr>
+        <w:t>E</w:t>
+      </w:r>
+      <w:r>
+        <w:rPr>
+          <w:rFonts w:hint="eastAsia"/>
+          <w:b/>
+        </w:rPr>
+        <w:t>盘根目录下边有一个发布过的站</w:t>
+      </w:r>
+      <w:r>
+        <w:rPr>
+          <w:rFonts w:hint="eastAsia"/>
+          <w:b/>
+        </w:rPr>
+        <w:t xml:space="preserve"> </w:t>
+      </w:r>
+      <w:r>
+        <w:rPr>
+          <w:rFonts w:hint="eastAsia"/>
+          <w:b/>
+        </w:rPr>
+        <w:t>点的备份，我不想将之拷贝至</w:t>
+      </w:r>
+      <w:r>
+        <w:rPr>
+          <w:rFonts w:hint="eastAsia"/>
+          <w:b/>
+        </w:rPr>
+        <w:t xml:space="preserve">tomcat </w:t>
+      </w:r>
+      <w:r>
+        <w:rPr>
+          <w:rFonts w:hint="eastAsia"/>
+          <w:b/>
+        </w:rPr>
+        <w:t>的标准发布路径下（</w:t>
+      </w:r>
+      <w:r>
+        <w:rPr>
+          <w:rFonts w:hint="eastAsia"/>
+          <w:b/>
+        </w:rPr>
+        <w:t>/webapps</w:t>
+      </w:r>
+      <w:r>
+        <w:rPr>
+          <w:rFonts w:hint="eastAsia"/>
+          <w:b/>
+        </w:rPr>
+        <w:t>）</w:t>
+      </w:r>
+      <w:r>
+        <w:rPr>
+          <w:rFonts w:hint="eastAsia"/>
+          <w:b/>
+        </w:rPr>
+        <w:t>,</w:t>
+      </w:r>
+      <w:r>
+        <w:rPr>
+          <w:rFonts w:hint="eastAsia"/>
+          <w:b/>
+        </w:rPr>
+        <w:t>就在原地</w:t>
+      </w:r>
+      <w:r>
+        <w:rPr>
+          <w:rFonts w:hint="eastAsia"/>
+          <w:b/>
+        </w:rPr>
+        <w:t>(e:\PetManage)</w:t>
+      </w:r>
+      <w:r>
+        <w:rPr>
+          <w:rFonts w:hint="eastAsia"/>
+          <w:b/>
+        </w:rPr>
+        <w:t>发布，</w:t>
+      </w:r>
+      <w:r>
+        <w:rPr>
+          <w:rFonts w:hint="eastAsia"/>
+          <w:b/>
+        </w:rPr>
+        <w:t xml:space="preserve"> </w:t>
+      </w:r>
+      <w:r>
+        <w:rPr>
+          <w:rFonts w:hint="eastAsia"/>
+          <w:b/>
+        </w:rPr>
+        <w:t>可以吗？可以，这种发布，我们只要配置</w:t>
+      </w:r>
+      <w:r>
+        <w:rPr>
+          <w:rFonts w:hint="eastAsia"/>
+          <w:b/>
+        </w:rPr>
+        <w:t xml:space="preserve">tomcat </w:t>
+      </w:r>
+      <w:r>
+        <w:rPr>
+          <w:rFonts w:hint="eastAsia"/>
+          <w:b/>
+        </w:rPr>
+        <w:t>的虚拟站点</w:t>
+      </w:r>
+      <w:r>
+        <w:rPr>
+          <w:rFonts w:hint="eastAsia"/>
+          <w:b/>
+        </w:rPr>
+        <w:t>:</w:t>
+      </w:r>
+    </w:p>
+    <w:p>
+      <w:pPr>
+        <w:ind w:left="420"/>
+        <w:rPr>
+          <w:b/>
+        </w:rPr>
+      </w:pPr>
+    </w:p>
+    <w:p>
+      <w:pPr>
+        <w:ind w:left="420"/>
+        <w:rPr>
+          <w:b/>
+        </w:rPr>
+      </w:pPr>
+      <w:r>
+        <w:rPr>
+          <w:rFonts w:hint="eastAsia"/>
+          <w:b/>
+        </w:rPr>
+        <w:t>如果我们测试中，</w:t>
+      </w:r>
+      <w:r>
+        <w:rPr>
+          <w:rFonts w:hint="eastAsia"/>
+          <w:b/>
+        </w:rPr>
+        <w:t xml:space="preserve"> </w:t>
+      </w:r>
+      <w:r>
+        <w:rPr>
+          <w:rFonts w:hint="eastAsia"/>
+          <w:b/>
+        </w:rPr>
+        <w:t>要测试我的一个申请好的域名，我们要设置本地</w:t>
+      </w:r>
+      <w:r>
+        <w:rPr>
+          <w:rFonts w:hint="eastAsia"/>
+          <w:b/>
+        </w:rPr>
+        <w:t>hosts</w:t>
+      </w:r>
+      <w:r>
+        <w:rPr>
+          <w:rFonts w:hint="eastAsia"/>
+          <w:b/>
+        </w:rPr>
+        <w:t>()</w:t>
+      </w:r>
+      <w:r>
+        <w:rPr>
+          <w:rFonts w:hint="eastAsia"/>
+          <w:b/>
+        </w:rPr>
+        <w:t>文件，让</w:t>
+      </w:r>
+      <w:r>
+        <w:rPr>
+          <w:rFonts w:hint="eastAsia"/>
+          <w:b/>
+        </w:rPr>
+        <w:t xml:space="preserve">127.0.0.1 </w:t>
+      </w:r>
+      <w:r>
+        <w:rPr>
+          <w:rFonts w:hint="eastAsia"/>
+          <w:b/>
+        </w:rPr>
+        <w:t>解析到我们的域名</w:t>
+      </w:r>
+      <w:r>
+        <w:rPr>
+          <w:rFonts w:hint="eastAsia"/>
+          <w:b/>
+        </w:rPr>
+        <w:t>(</w:t>
+      </w:r>
+      <w:r>
+        <w:rPr>
+          <w:rFonts w:hint="eastAsia"/>
+          <w:b/>
+        </w:rPr>
+        <w:t>比如：</w:t>
+      </w:r>
+      <w:hyperlink r:id="rId14" w:history="1">
+        <w:r>
+          <w:rPr>
+            <w:rStyle w:val="a7"/>
+            <w:rFonts w:hint="eastAsia"/>
+            <w:b/>
+          </w:rPr>
+          <w:t>www.ys.com</w:t>
+        </w:r>
+      </w:hyperlink>
+      <w:r>
+        <w:rPr>
+          <w:rFonts w:hint="eastAsia"/>
+          <w:b/>
+        </w:rPr>
+        <w:t xml:space="preserve">), </w:t>
+      </w:r>
+      <w:r>
+        <w:rPr>
+          <w:rFonts w:hint="eastAsia"/>
+          <w:b/>
+        </w:rPr>
+        <w:t>然后在</w:t>
+      </w:r>
+      <w:r>
+        <w:rPr>
+          <w:rFonts w:hint="eastAsia"/>
+          <w:b/>
+        </w:rPr>
+        <w:t xml:space="preserve">tomcat </w:t>
+      </w:r>
+      <w:r>
+        <w:rPr>
+          <w:rFonts w:hint="eastAsia"/>
+          <w:b/>
+        </w:rPr>
+        <w:t>配置文件中增加该</w:t>
+      </w:r>
+      <w:r>
+        <w:rPr>
+          <w:rFonts w:hint="eastAsia"/>
+          <w:b/>
+        </w:rPr>
+        <w:t xml:space="preserve"> </w:t>
+      </w:r>
+      <w:r>
+        <w:rPr>
+          <w:rFonts w:hint="eastAsia"/>
+          <w:b/>
+        </w:rPr>
+        <w:t>本机的配置</w:t>
+      </w:r>
+      <w:r>
+        <w:rPr>
+          <w:rFonts w:hint="eastAsia"/>
+          <w:b/>
+        </w:rPr>
+        <w:t xml:space="preserve"> .</w:t>
+      </w:r>
+    </w:p>
+    <w:p>
+      <w:pPr>
+        <w:ind w:left="420"/>
+        <w:rPr>
+          <w:b/>
+        </w:rPr>
+      </w:pPr>
+    </w:p>
+    <w:p>
+      <w:pPr>
+        <w:ind w:left="420"/>
+        <w:rPr>
+          <w:b/>
+        </w:rPr>
+      </w:pPr>
+    </w:p>
+    <w:p>
+      <w:pPr>
+        <w:ind w:left="420"/>
+        <w:rPr>
+          <w:b/>
+        </w:rPr>
+      </w:pPr>
+    </w:p>
+    <w:p>
+      <w:pPr>
+        <w:ind w:left="420"/>
+        <w:rPr>
+          <w:b/>
+        </w:rPr>
+      </w:pPr>
+    </w:p>
+    <w:p>
+      <w:pPr>
+        <w:ind w:left="420"/>
+        <w:rPr>
+          <w:b/>
+        </w:rPr>
+      </w:pPr>
+    </w:p>
+    <w:p>
+      <w:pPr>
+        <w:ind w:left="420"/>
+        <w:rPr>
+          <w:b/>
+        </w:rPr>
+      </w:pPr>
+    </w:p>
+    <w:p>
+      <w:pPr>
+        <w:ind w:left="420"/>
+      </w:pPr>
+      <w:r>
+        <w:rPr>
+          <w:rFonts w:hint="eastAsia"/>
+          <w:b/>
+        </w:rPr>
+        <w:lastRenderedPageBreak/>
+        <w:t>前</w:t>
+      </w:r>
+      <w:r>
+        <w:rPr>
+          <w:rFonts w:hint="eastAsia"/>
+        </w:rPr>
+        <w:t>端页面上有时会用到一些需要后端计算的功能，这个时候，</w:t>
+      </w:r>
+      <w:r>
+        <w:rPr>
+          <w:rFonts w:hint="eastAsia"/>
+        </w:rPr>
+        <w:t xml:space="preserve"> </w:t>
+      </w:r>
+      <w:r>
+        <w:rPr>
+          <w:rFonts w:hint="eastAsia"/>
+        </w:rPr>
+        <w:t>我们可以考虑使用</w:t>
+      </w:r>
+      <w:r>
+        <w:rPr>
+          <w:rFonts w:hint="eastAsia"/>
+        </w:rPr>
+        <w:t xml:space="preserve">JSTL </w:t>
+      </w:r>
+      <w:r>
+        <w:rPr>
+          <w:rFonts w:hint="eastAsia"/>
+        </w:rPr>
+        <w:t>表达式的自定义函数功能，</w:t>
+      </w:r>
+    </w:p>
+    <w:p>
+      <w:pPr>
+        <w:pStyle w:val="a3"/>
+        <w:numPr>
+          <w:ilvl w:val="0"/>
+          <w:numId w:val="15"/>
+        </w:numPr>
+        <w:ind w:firstLineChars="0"/>
+      </w:pPr>
+      <w:r>
+        <w:rPr>
+          <w:rFonts w:hint="eastAsia"/>
+        </w:rPr>
+        <w:t>我们要实现的功能，先在后端的一个</w:t>
+      </w:r>
+      <w:r>
+        <w:rPr>
+          <w:rFonts w:hint="eastAsia"/>
+        </w:rPr>
+        <w:t xml:space="preserve">java </w:t>
+      </w:r>
+      <w:r>
+        <w:rPr>
+          <w:rFonts w:hint="eastAsia"/>
+        </w:rPr>
+        <w:t>类中以一个静态方法的格式完成功能逻辑的编写，</w:t>
+      </w:r>
+    </w:p>
+    <w:p>
+      <w:pPr>
+        <w:pStyle w:val="a3"/>
+        <w:numPr>
+          <w:ilvl w:val="0"/>
+          <w:numId w:val="15"/>
+        </w:numPr>
+        <w:ind w:firstLineChars="0"/>
+      </w:pPr>
+      <w:r>
+        <w:rPr>
+          <w:rFonts w:hint="eastAsia"/>
+        </w:rPr>
+        <w:t>在</w:t>
+      </w:r>
+      <w:r>
+        <w:rPr>
+          <w:rFonts w:hint="eastAsia"/>
+        </w:rPr>
+        <w:t xml:space="preserve">functions.tld </w:t>
+      </w:r>
+      <w:r>
+        <w:rPr>
+          <w:rFonts w:hint="eastAsia"/>
+        </w:rPr>
+        <w:t>文件中，以既定格式声明这个静态方法为一个可以在前端调用的</w:t>
+      </w:r>
+      <w:r>
+        <w:rPr>
+          <w:rFonts w:hint="eastAsia"/>
+        </w:rPr>
+        <w:t>JSTL</w:t>
+      </w:r>
+      <w:r>
+        <w:rPr>
+          <w:rFonts w:hint="eastAsia"/>
+        </w:rPr>
+        <w:t>的自定义函数，</w:t>
+      </w:r>
+    </w:p>
+    <w:p>
+      <w:pPr>
+        <w:pStyle w:val="a3"/>
+        <w:numPr>
+          <w:ilvl w:val="0"/>
+          <w:numId w:val="15"/>
+        </w:numPr>
+        <w:ind w:firstLineChars="0"/>
+      </w:pPr>
+      <w:r>
+        <w:rPr>
+          <w:rFonts w:hint="eastAsia"/>
+        </w:rPr>
+        <w:t>在前端要使用的页面上，引入第</w:t>
+      </w:r>
+      <w:r>
+        <w:rPr>
+          <w:rFonts w:hint="eastAsia"/>
+        </w:rPr>
+        <w:t>2</w:t>
+      </w:r>
+      <w:r>
+        <w:rPr>
+          <w:rFonts w:hint="eastAsia"/>
+        </w:rPr>
+        <w:t>步中声明的</w:t>
+      </w:r>
+      <w:r>
+        <w:rPr>
+          <w:rFonts w:hint="eastAsia"/>
+        </w:rPr>
+        <w:t xml:space="preserve">taglib </w:t>
+      </w:r>
+      <w:r>
+        <w:rPr>
+          <w:rFonts w:hint="eastAsia"/>
+        </w:rPr>
+        <w:t>文件，就可以在页面上以既定格式调用这个静态方法了。</w:t>
+      </w:r>
+    </w:p>
+    <w:p>
+      <w:pPr>
+        <w:pStyle w:val="a3"/>
+        <w:ind w:left="840" w:firstLineChars="0" w:firstLine="0"/>
+        <w:rPr>
+          <w:b/>
+          <w:color w:val="548DD4" w:themeColor="text2" w:themeTint="99"/>
+          <w:shd w:val="pct15" w:color="auto" w:fill="FFFFFF"/>
+        </w:rPr>
+      </w:pPr>
+      <w:r>
+        <w:rPr>
+          <w:rFonts w:hint="eastAsia"/>
+          <w:b/>
+          <w:color w:val="548DD4" w:themeColor="text2" w:themeTint="99"/>
+          <w:shd w:val="pct15" w:color="auto" w:fill="FFFFFF"/>
+        </w:rPr>
+        <w:t>以上三步，每一步在编写过程</w:t>
+      </w:r>
+      <w:r>
+        <w:rPr>
+          <w:rFonts w:hint="eastAsia"/>
+          <w:b/>
+          <w:color w:val="548DD4" w:themeColor="text2" w:themeTint="99"/>
+          <w:shd w:val="pct15" w:color="auto" w:fill="FFFFFF"/>
+        </w:rPr>
+        <w:t xml:space="preserve"> </w:t>
+      </w:r>
+      <w:r>
+        <w:rPr>
+          <w:rFonts w:hint="eastAsia"/>
+          <w:b/>
+          <w:color w:val="548DD4" w:themeColor="text2" w:themeTint="99"/>
+          <w:shd w:val="pct15" w:color="auto" w:fill="FFFFFF"/>
+        </w:rPr>
+        <w:t>中，都</w:t>
+      </w:r>
+      <w:r>
+        <w:rPr>
+          <w:rFonts w:hint="eastAsia"/>
+          <w:b/>
+          <w:color w:val="548DD4" w:themeColor="text2" w:themeTint="99"/>
+          <w:shd w:val="pct15" w:color="auto" w:fill="FFFFFF"/>
+        </w:rPr>
+        <w:t xml:space="preserve"> </w:t>
+      </w:r>
+      <w:r>
+        <w:rPr>
+          <w:rFonts w:hint="eastAsia"/>
+          <w:b/>
+          <w:color w:val="548DD4" w:themeColor="text2" w:themeTint="99"/>
+          <w:shd w:val="pct15" w:color="auto" w:fill="FFFFFF"/>
+        </w:rPr>
+        <w:t>有相应的语法格式要求，参照案例中的格式。</w:t>
+      </w:r>
+    </w:p>
+    <w:p>
+      <w:pPr>
+        <w:ind w:left="420"/>
+        <w:rPr>
+          <w:b/>
+        </w:rPr>
+      </w:pPr>
+    </w:p>
+    <w:p>
+      <w:pPr>
+        <w:ind w:left="420"/>
+        <w:rPr>
+          <w:b/>
+        </w:rPr>
+      </w:pPr>
+    </w:p>
+    <w:p>
+      <w:pPr>
+        <w:ind w:left="420"/>
+        <w:rPr>
+          <w:b/>
+        </w:rPr>
+      </w:pPr>
+      <w:r>
+        <w:rPr>
+          <w:rFonts w:hint="eastAsia"/>
+          <w:b/>
+        </w:rPr>
+        <w:t xml:space="preserve"> </w:t>
+      </w:r>
+      <w:r>
+        <w:rPr>
+          <w:rFonts w:hint="eastAsia"/>
+          <w:b/>
+        </w:rPr>
+        <w:t>在</w:t>
+      </w:r>
+      <w:r>
+        <w:rPr>
+          <w:rFonts w:hint="eastAsia"/>
+          <w:b/>
+        </w:rPr>
+        <w:t xml:space="preserve">TomCat </w:t>
+      </w:r>
+      <w:r>
+        <w:rPr>
+          <w:rFonts w:hint="eastAsia"/>
+          <w:b/>
+        </w:rPr>
+        <w:t>服务器上配置多主机头支持</w:t>
+      </w:r>
+      <w:r>
+        <w:rPr>
+          <w:rFonts w:hint="eastAsia"/>
+          <w:b/>
+        </w:rPr>
+        <w:t>:</w:t>
+      </w:r>
+    </w:p>
+    <w:p>
+      <w:pPr>
+        <w:pStyle w:val="a3"/>
+        <w:numPr>
+          <w:ilvl w:val="0"/>
+          <w:numId w:val="16"/>
+        </w:numPr>
+        <w:ind w:firstLineChars="0"/>
+        <w:rPr>
+          <w:b/>
+        </w:rPr>
+      </w:pPr>
+      <w:r>
+        <w:rPr>
+          <w:rFonts w:hint="eastAsia"/>
+          <w:b/>
+        </w:rPr>
+        <w:t>配置</w:t>
+      </w:r>
+      <w:r>
+        <w:rPr>
+          <w:rFonts w:hint="eastAsia"/>
+          <w:b/>
+        </w:rPr>
+        <w:t xml:space="preserve"> c:\windows\system32\drivers\etc\hosts </w:t>
+      </w:r>
+      <w:r>
+        <w:rPr>
+          <w:rFonts w:hint="eastAsia"/>
+          <w:b/>
+        </w:rPr>
+        <w:t>文件，要求以管理员身份打开，否则无法保存修改结果</w:t>
+      </w:r>
+    </w:p>
+    <w:p>
+      <w:pPr>
+        <w:pStyle w:val="a3"/>
+        <w:numPr>
+          <w:ilvl w:val="0"/>
+          <w:numId w:val="16"/>
+        </w:numPr>
+        <w:ind w:firstLineChars="0"/>
+        <w:rPr>
+          <w:b/>
+        </w:rPr>
+      </w:pPr>
+      <w:r>
+        <w:rPr>
+          <w:rFonts w:hint="eastAsia"/>
+          <w:b/>
+        </w:rPr>
+        <w:t>修改</w:t>
+      </w:r>
+      <w:r>
+        <w:rPr>
+          <w:rFonts w:hint="eastAsia"/>
+          <w:b/>
+        </w:rPr>
+        <w:t>tomcat</w:t>
+      </w:r>
+      <w:r>
+        <w:rPr>
+          <w:rFonts w:hint="eastAsia"/>
+          <w:b/>
+        </w:rPr>
+        <w:t>安装路径</w:t>
+      </w:r>
+      <w:r>
+        <w:rPr>
+          <w:rFonts w:hint="eastAsia"/>
+          <w:b/>
+        </w:rPr>
+        <w:t xml:space="preserve">/conf/server.xml  </w:t>
+      </w:r>
+      <w:r>
+        <w:rPr>
+          <w:rFonts w:hint="eastAsia"/>
+          <w:b/>
+        </w:rPr>
+        <w:t>配置文件</w:t>
+      </w:r>
+      <w:r>
+        <w:rPr>
+          <w:rFonts w:hint="eastAsia"/>
+          <w:b/>
+        </w:rPr>
+        <w:t>,</w:t>
+      </w:r>
+      <w:r>
+        <w:rPr>
+          <w:rFonts w:hint="eastAsia"/>
+          <w:b/>
+        </w:rPr>
+        <w:t>去增加一个</w:t>
+      </w:r>
+      <w:r>
+        <w:rPr>
+          <w:rFonts w:hint="eastAsia"/>
+          <w:b/>
+        </w:rPr>
+        <w:t>&lt;host&gt;</w:t>
+      </w:r>
+      <w:r>
+        <w:rPr>
+          <w:rFonts w:hint="eastAsia"/>
+          <w:b/>
+        </w:rPr>
+        <w:t>节点声明，一个</w:t>
+      </w:r>
+      <w:r>
+        <w:rPr>
+          <w:rFonts w:hint="eastAsia"/>
+          <w:b/>
+        </w:rPr>
+        <w:t xml:space="preserve">host </w:t>
+      </w:r>
+      <w:r>
+        <w:rPr>
+          <w:rFonts w:hint="eastAsia"/>
+          <w:b/>
+        </w:rPr>
+        <w:t>节点就对应的一个主机头</w:t>
+      </w:r>
+    </w:p>
+    <w:p>
+      <w:pPr>
+        <w:pStyle w:val="a3"/>
+        <w:numPr>
+          <w:ilvl w:val="0"/>
+          <w:numId w:val="16"/>
+        </w:numPr>
+        <w:ind w:firstLineChars="0"/>
+        <w:rPr>
+          <w:b/>
+        </w:rPr>
+      </w:pPr>
+      <w:r>
+        <w:rPr>
+          <w:rFonts w:hint="eastAsia"/>
+          <w:b/>
+        </w:rPr>
+        <w:t>手动启动</w:t>
+      </w:r>
+      <w:r>
+        <w:rPr>
+          <w:rFonts w:hint="eastAsia"/>
+          <w:b/>
+        </w:rPr>
+        <w:t xml:space="preserve">tomcat  , </w:t>
+      </w:r>
+      <w:r>
+        <w:rPr>
+          <w:rFonts w:hint="eastAsia"/>
+          <w:b/>
+        </w:rPr>
+        <w:t>不要在</w:t>
+      </w:r>
+      <w:r>
+        <w:rPr>
+          <w:rFonts w:hint="eastAsia"/>
+          <w:b/>
+        </w:rPr>
+        <w:t xml:space="preserve">eclipse </w:t>
+      </w:r>
+      <w:r>
+        <w:rPr>
+          <w:rFonts w:hint="eastAsia"/>
+          <w:b/>
+        </w:rPr>
+        <w:t>中启动</w:t>
+      </w:r>
+      <w:r>
+        <w:rPr>
+          <w:rFonts w:hint="eastAsia"/>
+          <w:b/>
+        </w:rPr>
+        <w:t>tomcat</w:t>
+      </w:r>
+    </w:p>
+    <w:p>
+      <w:pPr>
+        <w:rPr>
+          <w:b/>
+        </w:rPr>
+      </w:pPr>
+    </w:p>
+    <w:tbl>
+      <w:tblPr>
+        <w:tblStyle w:val="-1"/>
+        <w:tblW w:w="0" w:type="auto"/>
+        <w:tblLook w:val="04A0" w:firstRow="1" w:lastRow="0" w:firstColumn="1" w:lastColumn="0" w:noHBand="0" w:noVBand="1"/>
+      </w:tblPr>
+      <w:tblGrid>
+        <w:gridCol w:w="8522"/>
+      </w:tblGrid>
+      <w:tr>
+        <w:trPr>
+          <w:cnfStyle w:val="100000000000" w:firstRow="1" w:lastRow="0" w:firstColumn="0" w:lastColumn="0" w:oddVBand="0" w:evenVBand="0" w:oddHBand="0" w:evenHBand="0" w:firstRowFirstColumn="0" w:firstRowLastColumn="0" w:lastRowFirstColumn="0" w:lastRowLastColumn="0"/>
+        </w:trPr>
+        <w:tc>
+          <w:tcPr>
+            <w:cnfStyle w:val="001000000000" w:firstRow="0" w:lastRow="0" w:firstColumn="1" w:lastColumn="0" w:oddVBand="0" w:evenVBand="0" w:oddHBand="0" w:evenHBand="0" w:firstRowFirstColumn="0" w:firstRowLastColumn="0" w:lastRowFirstColumn="0" w:lastRowLastColumn="0"/>
+            <w:tcW w:w="8522" w:type="dxa"/>
+          </w:tcPr>
+          <w:p>
+            <w:r>
+              <w:rPr>
+                <w:rFonts w:hint="eastAsia"/>
+              </w:rPr>
+              <w:t>//</w:t>
+            </w:r>
+            <w:r>
+              <w:rPr>
+                <w:rFonts w:hint="eastAsia"/>
+              </w:rPr>
+              <w:t>更新部分字段的</w:t>
+            </w:r>
+            <w:r>
+              <w:rPr>
+                <w:rFonts w:hint="eastAsia"/>
+              </w:rPr>
+              <w:t>SQL</w:t>
+            </w:r>
+            <w:r>
+              <w:rPr>
+                <w:rFonts w:hint="eastAsia"/>
+              </w:rPr>
+              <w:t>编码技巧</w:t>
+            </w:r>
+          </w:p>
+          <w:p>
+            <w:r>
+              <w:t>admin(id,name,password,nickname,age,address,roleids)</w:t>
+            </w:r>
+          </w:p>
+          <w:p/>
+          <w:p>
+            <w:r>
+              <w:t>name,nickname,roleids</w:t>
+            </w:r>
+          </w:p>
+          <w:p/>
+          <w:p/>
+          <w:p>
+            <w:r>
+              <w:t>String sql_head="update admin ";</w:t>
+            </w:r>
+          </w:p>
+          <w:p/>
+          <w:p>
+            <w:r>
+              <w:t>String condition=" where id=?";</w:t>
+            </w:r>
+          </w:p>
+          <w:p/>
+          <w:p>
+            <w:r>
+              <w:t>if(admin.getName!=null){</w:t>
+            </w:r>
+          </w:p>
+          <w:p>
+            <w:r>
+              <w:t xml:space="preserve">   sql_head+=" set name=? , ";</w:t>
+            </w:r>
+          </w:p>
+          <w:p>
+            <w:r>
+              <w:t>}</w:t>
+            </w:r>
+          </w:p>
+          <w:p>
+            <w:r>
+              <w:t>if(admin.getPassword()!=null){</w:t>
+            </w:r>
+          </w:p>
+          <w:p>
+            <w:r>
+              <w:t xml:space="preserve">   sql_head+=" set password=? , ";</w:t>
+            </w:r>
+          </w:p>
+          <w:p>
+            <w:r>
+              <w:t>}</w:t>
+            </w:r>
+          </w:p>
+          <w:p>
+            <w:r>
+              <w:t>if(admin.getNickname()!=null){</w:t>
+            </w:r>
+          </w:p>
+          <w:p>
+            <w:r>
+              <w:t xml:space="preserve">   sql_head+=" set nickname=? , ";</w:t>
+            </w:r>
+          </w:p>
+          <w:p>
+            <w:r>
+              <w:t>}</w:t>
+            </w:r>
+          </w:p>
+          <w:p>
+            <w:r>
+              <w:t>if(admin.getAge()!=0){</w:t>
+            </w:r>
+          </w:p>
+          <w:p>
+            <w:r>
+              <w:t xml:space="preserve">   sql_head+=" set age=? , ";</w:t>
+            </w:r>
+          </w:p>
+          <w:p>
+            <w:r>
+              <w:t>}</w:t>
+            </w:r>
+          </w:p>
+          <w:p>
+            <w:r>
+              <w:t>if(admin.getAddress()!=null){</w:t>
+            </w:r>
+          </w:p>
+          <w:p>
+            <w:r>
+              <w:t xml:space="preserve">   sql_head+=" set address=? , ";</w:t>
+            </w:r>
+          </w:p>
+          <w:p>
+            <w:r>
+              <w:t>}</w:t>
+            </w:r>
+          </w:p>
+          <w:p>
+            <w:r>
+              <w:lastRenderedPageBreak/>
+              <w:t>if(admin.getRoleids()!=null){</w:t>
+            </w:r>
+          </w:p>
+          <w:p>
+            <w:r>
+              <w:t xml:space="preserve">   sql_head+=" set nickname=? , ";</w:t>
+            </w:r>
+          </w:p>
+          <w:p>
+            <w:r>
+              <w:t>}</w:t>
+            </w:r>
+          </w:p>
+          <w:p/>
+          <w:p>
+            <w:r>
+              <w:t>sql_head.substring(0,sql_head.lastIndexOf(","));</w:t>
+            </w:r>
+          </w:p>
+          <w:p/>
+          <w:p>
+            <w:pPr>
+              <w:rPr>
+                <w:b w:val="0"/>
+              </w:rPr>
+            </w:pPr>
+            <w:r>
+              <w:t>String sql=sql_head+" "+condition;</w:t>
+            </w:r>
+          </w:p>
+        </w:tc>
+      </w:tr>
+    </w:tbl>
+    <w:p>
+      <w:pPr>
+        <w:rPr>
+          <w:rFonts w:hint="eastAsia"/>
+          <w:b/>
+        </w:rPr>
+      </w:pPr>
+      <w:r>
+        <w:rPr>
+          <w:rFonts w:hint="eastAsia"/>
+          <w:b/>
+        </w:rPr>
+        <w:lastRenderedPageBreak/>
+        <w:t xml:space="preserve"> </w:t>
+      </w:r>
+    </w:p>
+    <w:p>
+      <w:pPr>
+        <w:rPr>
+          <w:rFonts w:hint="eastAsia"/>
+          <w:b/>
+        </w:rPr>
+      </w:pPr>
+      <w:r>
+        <w:rPr>
+          <w:rFonts w:hint="eastAsia"/>
+          <w:b/>
+        </w:rPr>
+        <w:t xml:space="preserve">MyBatis  ------   </w:t>
+      </w:r>
+    </w:p>
+    <w:p>
+      <w:pPr>
+        <w:pStyle w:val="a3"/>
+        <w:numPr>
+          <w:ilvl w:val="0"/>
+          <w:numId w:val="17"/>
+        </w:numPr>
+        <w:ind w:firstLineChars="0"/>
+        <w:rPr>
+          <w:rFonts w:hint="eastAsia"/>
+          <w:b/>
+        </w:rPr>
+      </w:pPr>
+      <w:r>
+        <w:rPr>
+          <w:rFonts w:hint="eastAsia"/>
+          <w:b/>
+        </w:rPr>
+        <w:t>是什么？是一个数据持久层的框架，使我们能摆脱手写</w:t>
+      </w:r>
+      <w:r>
+        <w:rPr>
+          <w:rFonts w:hint="eastAsia"/>
+          <w:b/>
+        </w:rPr>
+        <w:t xml:space="preserve">SQL </w:t>
+      </w:r>
+      <w:r>
+        <w:rPr>
+          <w:rFonts w:hint="eastAsia"/>
+          <w:b/>
+        </w:rPr>
+        <w:t>代码，是一个</w:t>
+      </w:r>
+      <w:r>
+        <w:rPr>
+          <w:rFonts w:hint="eastAsia"/>
+          <w:b/>
+        </w:rPr>
+        <w:t xml:space="preserve">ORM  </w:t>
+      </w:r>
+      <w:r>
+        <w:rPr>
+          <w:rFonts w:hint="eastAsia"/>
+          <w:b/>
+        </w:rPr>
+        <w:t>框架</w:t>
+      </w:r>
+    </w:p>
+    <w:p>
+      <w:pPr>
+        <w:pStyle w:val="a3"/>
+        <w:ind w:left="420" w:firstLineChars="0" w:firstLine="0"/>
+        <w:rPr>
+          <w:rFonts w:hint="eastAsia"/>
+          <w:b/>
+        </w:rPr>
+      </w:pPr>
+      <w:r>
+        <w:rPr>
+          <w:rFonts w:ascii="Consolas" w:hAnsi="Consolas" w:cs="Consolas" w:hint="eastAsia"/>
+          <w:color w:val="008080"/>
+          <w:kern w:val="0"/>
+          <w:sz w:val="28"/>
+          <w:szCs w:val="28"/>
+          <w:shd w:val="clear" w:color="auto" w:fill="E8F2FE"/>
+        </w:rPr>
+        <w:t>ORM</w:t>
+      </w:r>
+      <w:r>
+        <w:rPr>
+          <w:rFonts w:hint="eastAsia"/>
+          <w:b/>
+        </w:rPr>
+        <w:t xml:space="preserve"> ------ Object  relation  Mapper:</w:t>
+      </w:r>
+      <w:r>
+        <w:rPr>
+          <w:rFonts w:hint="eastAsia"/>
+          <w:b/>
+        </w:rPr>
+        <w:t>对象</w:t>
+      </w:r>
+      <w:r>
+        <w:rPr>
+          <w:rFonts w:hint="eastAsia"/>
+          <w:b/>
+        </w:rPr>
+        <w:t xml:space="preserve"> </w:t>
+      </w:r>
+      <w:r>
+        <w:rPr>
+          <w:rFonts w:hint="eastAsia"/>
+          <w:b/>
+        </w:rPr>
+        <w:t>关系</w:t>
+      </w:r>
+      <w:r>
+        <w:rPr>
+          <w:rFonts w:hint="eastAsia"/>
+          <w:b/>
+        </w:rPr>
+        <w:t xml:space="preserve"> </w:t>
+      </w:r>
+      <w:r>
+        <w:rPr>
+          <w:rFonts w:hint="eastAsia"/>
+          <w:b/>
+        </w:rPr>
+        <w:t>映射</w:t>
+      </w:r>
+      <w:r>
+        <w:rPr>
+          <w:rFonts w:hint="eastAsia"/>
+          <w:b/>
+        </w:rPr>
+        <w:t>,</w:t>
+      </w:r>
+      <w:r>
+        <w:rPr>
+          <w:rFonts w:hint="eastAsia"/>
+          <w:b/>
+        </w:rPr>
+        <w:t>在</w:t>
+      </w:r>
+      <w:r>
+        <w:rPr>
+          <w:rFonts w:hint="eastAsia"/>
+          <w:b/>
+        </w:rPr>
+        <w:t xml:space="preserve">java </w:t>
+      </w:r>
+      <w:r>
+        <w:rPr>
+          <w:rFonts w:hint="eastAsia"/>
+          <w:b/>
+        </w:rPr>
+        <w:t>中，典型的</w:t>
+      </w:r>
+      <w:r>
+        <w:rPr>
+          <w:rFonts w:hint="eastAsia"/>
+          <w:b/>
+        </w:rPr>
+        <w:t>ORM</w:t>
+      </w:r>
+      <w:r>
+        <w:rPr>
+          <w:rFonts w:hint="eastAsia"/>
+          <w:b/>
+        </w:rPr>
+        <w:t>框架有：</w:t>
+      </w:r>
+      <w:r>
+        <w:rPr>
+          <w:rFonts w:hint="eastAsia"/>
+          <w:b/>
+        </w:rPr>
+        <w:t xml:space="preserve">MyBatis,  Hibernate ------  MyBatis </w:t>
+      </w:r>
+      <w:r>
+        <w:rPr>
+          <w:rFonts w:hint="eastAsia"/>
+          <w:b/>
+        </w:rPr>
+        <w:t>是半自动化的，</w:t>
+      </w:r>
+      <w:r>
+        <w:rPr>
+          <w:rFonts w:hint="eastAsia"/>
+          <w:b/>
+        </w:rPr>
+        <w:t xml:space="preserve"> </w:t>
+      </w:r>
+      <w:r>
+        <w:rPr>
+          <w:rFonts w:hint="eastAsia"/>
+          <w:b/>
+        </w:rPr>
+        <w:t>需要我们手写</w:t>
+      </w:r>
+      <w:r>
+        <w:rPr>
+          <w:rFonts w:hint="eastAsia"/>
+          <w:b/>
+        </w:rPr>
+        <w:t xml:space="preserve">sql </w:t>
+      </w:r>
+      <w:r>
+        <w:rPr>
+          <w:rFonts w:hint="eastAsia"/>
+          <w:b/>
+        </w:rPr>
+        <w:t>代码，</w:t>
+      </w:r>
+      <w:r>
+        <w:rPr>
+          <w:rFonts w:hint="eastAsia"/>
+          <w:b/>
+        </w:rPr>
+        <w:t xml:space="preserve">Hibernate </w:t>
+      </w:r>
+      <w:r>
+        <w:rPr>
+          <w:rFonts w:hint="eastAsia"/>
+          <w:b/>
+        </w:rPr>
+        <w:t>是全自动的，持久化所需</w:t>
+      </w:r>
+      <w:r>
+        <w:rPr>
+          <w:rFonts w:hint="eastAsia"/>
+          <w:b/>
+        </w:rPr>
+        <w:t>sql</w:t>
+      </w:r>
+      <w:r>
+        <w:rPr>
+          <w:rFonts w:hint="eastAsia"/>
+          <w:b/>
+        </w:rPr>
+        <w:t>代码，全自动生成</w:t>
+      </w:r>
+      <w:r>
+        <w:rPr>
+          <w:rFonts w:hint="eastAsia"/>
+          <w:b/>
+        </w:rPr>
+        <w:t xml:space="preserve">. </w:t>
+      </w:r>
+    </w:p>
+    <w:p>
+      <w:pPr>
+        <w:rPr>
+          <w:rFonts w:hint="eastAsia"/>
+          <w:b/>
+        </w:rPr>
+      </w:pPr>
+    </w:p>
+    <w:p>
+      <w:pPr>
+        <w:rPr>
+          <w:rFonts w:hint="eastAsia"/>
+          <w:b/>
+        </w:rPr>
+      </w:pPr>
+      <w:r>
+        <w:rPr>
+          <w:rFonts w:hint="eastAsia"/>
+          <w:b/>
+        </w:rPr>
+        <w:t>项目中启用</w:t>
+      </w:r>
+      <w:r>
+        <w:rPr>
+          <w:rFonts w:hint="eastAsia"/>
+          <w:b/>
+        </w:rPr>
+        <w:t xml:space="preserve">MyBatis </w:t>
+      </w:r>
+      <w:r>
+        <w:rPr>
+          <w:rFonts w:hint="eastAsia"/>
+          <w:b/>
+        </w:rPr>
+        <w:t>的步骤</w:t>
+      </w:r>
+      <w:r>
+        <w:rPr>
+          <w:rFonts w:hint="eastAsia"/>
+          <w:b/>
+        </w:rPr>
+        <w:t>:</w:t>
+      </w:r>
+    </w:p>
+    <w:p>
+      <w:pPr>
+        <w:pStyle w:val="a3"/>
+        <w:numPr>
+          <w:ilvl w:val="0"/>
+          <w:numId w:val="18"/>
+        </w:numPr>
+        <w:ind w:firstLineChars="0"/>
+        <w:rPr>
+          <w:rFonts w:hint="eastAsia"/>
+        </w:rPr>
+      </w:pPr>
+      <w:r>
+        <w:rPr>
+          <w:rFonts w:hint="eastAsia"/>
+        </w:rPr>
+        <w:t xml:space="preserve">  </w:t>
+      </w:r>
+      <w:r>
+        <w:rPr>
+          <w:rFonts w:hint="eastAsia"/>
+        </w:rPr>
+        <w:t>拷贝</w:t>
+      </w:r>
+      <w:r>
+        <w:rPr>
+          <w:rFonts w:hint="eastAsia"/>
+        </w:rPr>
+        <w:t>mybatis</w:t>
+      </w:r>
+      <w:r>
+        <w:rPr>
+          <w:rFonts w:hint="eastAsia"/>
+        </w:rPr>
+        <w:t>应用</w:t>
+      </w:r>
+      <w:r>
+        <w:rPr>
+          <w:rFonts w:hint="eastAsia"/>
+        </w:rPr>
+        <w:t>jar</w:t>
+      </w:r>
+      <w:r>
+        <w:rPr>
+          <w:rFonts w:hint="eastAsia"/>
+        </w:rPr>
+        <w:t>包到项目当中</w:t>
+      </w:r>
+      <w:r>
+        <w:rPr>
+          <w:rFonts w:hint="eastAsia"/>
+        </w:rPr>
+        <w:t>,</w:t>
+      </w:r>
+      <w:r>
+        <w:rPr>
+          <w:rFonts w:hint="eastAsia"/>
+        </w:rPr>
+        <w:t>并添加到构建路径</w:t>
+      </w:r>
+      <w:r>
+        <w:rPr>
+          <w:rFonts w:hint="eastAsia"/>
+        </w:rPr>
+        <w:t>.</w:t>
+      </w:r>
+    </w:p>
+    <w:p>
+      <w:pPr>
+        <w:pStyle w:val="a3"/>
+        <w:numPr>
+          <w:ilvl w:val="0"/>
+          <w:numId w:val="18"/>
+        </w:numPr>
+        <w:ind w:firstLineChars="0"/>
+        <w:rPr>
+          <w:rFonts w:hint="eastAsia"/>
+        </w:rPr>
+      </w:pPr>
+      <w:r>
+        <w:rPr>
+          <w:rFonts w:hint="eastAsia"/>
+        </w:rPr>
+        <w:t xml:space="preserve">  </w:t>
+      </w:r>
+      <w:r>
+        <w:rPr>
+          <w:rFonts w:hint="eastAsia"/>
+        </w:rPr>
+        <w:t>在系统构建路径（</w:t>
+      </w:r>
+      <w:r>
+        <w:rPr>
+          <w:rFonts w:hint="eastAsia"/>
+        </w:rPr>
+        <w:t>src</w:t>
+      </w:r>
+      <w:r>
+        <w:rPr>
+          <w:rFonts w:hint="eastAsia"/>
+        </w:rPr>
+        <w:t>文件夹）下建立</w:t>
+      </w:r>
+      <w:r>
+        <w:rPr>
+          <w:rFonts w:hint="eastAsia"/>
+        </w:rPr>
+        <w:t xml:space="preserve">MyBatis </w:t>
+      </w:r>
+      <w:r>
+        <w:rPr>
+          <w:rFonts w:hint="eastAsia"/>
+        </w:rPr>
+        <w:t>的配置文件（</w:t>
+      </w:r>
+      <w:r>
+        <w:rPr>
+          <w:rFonts w:hint="eastAsia"/>
+        </w:rPr>
+        <w:t>MyBatis-config.xml</w:t>
+      </w:r>
+      <w:r>
+        <w:rPr>
+          <w:rFonts w:hint="eastAsia"/>
+        </w:rPr>
+        <w:t>）</w:t>
+      </w:r>
+      <w:r>
+        <w:rPr>
+          <w:rFonts w:hint="eastAsia"/>
+        </w:rPr>
+        <w:t xml:space="preserve"> </w:t>
+      </w:r>
+    </w:p>
+    <w:p>
+      <w:pPr>
+        <w:pStyle w:val="a3"/>
+        <w:ind w:left="360" w:firstLineChars="0" w:firstLine="0"/>
+        <w:rPr>
+          <w:rFonts w:ascii="Consolas" w:hAnsi="Consolas" w:cs="Consolas" w:hint="eastAsia"/>
+          <w:color w:val="008080"/>
+          <w:kern w:val="0"/>
+          <w:sz w:val="28"/>
+          <w:szCs w:val="28"/>
+          <w:shd w:val="clear" w:color="auto" w:fill="E8F2FE"/>
+        </w:rPr>
+      </w:pPr>
+      <w:r>
+        <w:rPr>
+          <w:rFonts w:hint="eastAsia"/>
+        </w:rPr>
+        <w:t xml:space="preserve">  </w:t>
+      </w:r>
+      <w:r>
+        <w:rPr>
+          <w:rFonts w:hint="eastAsia"/>
+        </w:rPr>
+        <w:t>其中</w:t>
+      </w:r>
+      <w:r>
+        <w:rPr>
+          <w:rFonts w:hint="eastAsia"/>
+        </w:rPr>
+        <w:t xml:space="preserve"> </w:t>
+      </w:r>
+      <w:r>
+        <w:rPr>
+          <w:rFonts w:hint="eastAsia"/>
+        </w:rPr>
+        <w:t>：</w:t>
+      </w:r>
+      <w:r>
+        <w:rPr>
+          <w:rFonts w:ascii="Consolas" w:hAnsi="Consolas" w:cs="Consolas"/>
+          <w:color w:val="008080"/>
+          <w:kern w:val="0"/>
+          <w:sz w:val="28"/>
+          <w:szCs w:val="28"/>
+          <w:shd w:val="clear" w:color="auto" w:fill="E8F2FE"/>
+        </w:rPr>
+        <w:t>&lt;</w:t>
+      </w:r>
+      <w:r>
+        <w:rPr>
+          <w:rFonts w:ascii="Consolas" w:hAnsi="Consolas" w:cs="Consolas"/>
+          <w:color w:val="3F7F7F"/>
+          <w:kern w:val="0"/>
+          <w:sz w:val="28"/>
+          <w:szCs w:val="28"/>
+          <w:shd w:val="clear" w:color="auto" w:fill="D4D4D4"/>
+        </w:rPr>
+        <w:t>properties</w:t>
+      </w:r>
+      <w:r>
+        <w:rPr>
+          <w:rFonts w:ascii="Consolas" w:hAnsi="Consolas" w:cs="Consolas"/>
+          <w:color w:val="008080"/>
+          <w:kern w:val="0"/>
+          <w:sz w:val="28"/>
+          <w:szCs w:val="28"/>
+          <w:shd w:val="clear" w:color="auto" w:fill="E8F2FE"/>
+        </w:rPr>
+        <w:t>&gt;</w:t>
+      </w:r>
+      <w:r>
+        <w:rPr>
+          <w:rFonts w:ascii="Consolas" w:hAnsi="Consolas" w:cs="Consolas" w:hint="eastAsia"/>
+          <w:color w:val="008080"/>
+          <w:kern w:val="0"/>
+          <w:sz w:val="28"/>
+          <w:szCs w:val="28"/>
+          <w:shd w:val="clear" w:color="auto" w:fill="E8F2FE"/>
+        </w:rPr>
+        <w:t>---</w:t>
+      </w:r>
+      <w:r>
+        <w:rPr>
+          <w:rFonts w:ascii="Consolas" w:hAnsi="Consolas" w:cs="Consolas" w:hint="eastAsia"/>
+          <w:color w:val="008080"/>
+          <w:kern w:val="0"/>
+          <w:sz w:val="28"/>
+          <w:szCs w:val="28"/>
+          <w:shd w:val="clear" w:color="auto" w:fill="E8F2FE"/>
+        </w:rPr>
+        <w:t>指定数据库连接配置的属性文件</w:t>
+      </w:r>
+    </w:p>
+    <w:p>
+      <w:pPr>
+        <w:pStyle w:val="a3"/>
+        <w:ind w:left="360" w:firstLineChars="0" w:firstLine="0"/>
+        <w:rPr>
+          <w:rFonts w:hint="eastAsia"/>
+        </w:rPr>
+      </w:pPr>
+      <w:r>
+        <w:rPr>
+          <w:rFonts w:ascii="Consolas" w:hAnsi="Consolas" w:cs="Consolas" w:hint="eastAsia"/>
+          <w:color w:val="008080"/>
+          <w:kern w:val="0"/>
+          <w:sz w:val="28"/>
+          <w:szCs w:val="28"/>
+          <w:shd w:val="clear" w:color="auto" w:fill="E8F2FE"/>
+        </w:rPr>
+        <w:t xml:space="preserve"> </w:t>
+      </w:r>
+      <w:r>
+        <w:rPr>
+          <w:rFonts w:hint="eastAsia"/>
+        </w:rPr>
+        <w:t>属性</w:t>
+      </w:r>
+      <w:r>
+        <w:rPr>
+          <w:rFonts w:hint="eastAsia"/>
+        </w:rPr>
+        <w:t>文件的名字自定义，</w:t>
+      </w:r>
+      <w:r>
+        <w:rPr>
+          <w:rFonts w:hint="eastAsia"/>
+        </w:rPr>
+        <w:t xml:space="preserve"> </w:t>
+      </w:r>
+      <w:r>
+        <w:rPr>
+          <w:rFonts w:hint="eastAsia"/>
+        </w:rPr>
+        <w:t>内容是数据库连接的特性值</w:t>
+      </w:r>
+      <w:r>
+        <w:rPr>
+          <w:rFonts w:hint="eastAsia"/>
+        </w:rPr>
+        <w:t xml:space="preserve">: </w:t>
+      </w:r>
+    </w:p>
+    <w:p>
+      <w:pPr>
+        <w:pStyle w:val="a3"/>
+        <w:ind w:left="360" w:firstLineChars="0" w:firstLine="0"/>
+        <w:rPr>
+          <w:rFonts w:hint="eastAsia"/>
+        </w:rPr>
+      </w:pPr>
+      <w:r>
+        <w:rPr>
+          <w:rFonts w:ascii="Consolas" w:hAnsi="Consolas" w:cs="Consolas"/>
+          <w:color w:val="008080"/>
+          <w:kern w:val="0"/>
+          <w:sz w:val="28"/>
+          <w:szCs w:val="28"/>
+          <w:shd w:val="clear" w:color="auto" w:fill="E8F2FE"/>
+        </w:rPr>
+        <w:t>&lt;</w:t>
+      </w:r>
+      <w:r>
+        <w:rPr>
+          <w:rFonts w:ascii="Consolas" w:hAnsi="Consolas" w:cs="Consolas"/>
+          <w:color w:val="3F7F7F"/>
+          <w:kern w:val="0"/>
+          <w:sz w:val="28"/>
+          <w:szCs w:val="28"/>
+          <w:shd w:val="clear" w:color="auto" w:fill="D4D4D4"/>
+        </w:rPr>
+        <w:t>typeAliases</w:t>
+      </w:r>
+      <w:r>
+        <w:rPr>
+          <w:rFonts w:ascii="Consolas" w:hAnsi="Consolas" w:cs="Consolas"/>
+          <w:color w:val="008080"/>
+          <w:kern w:val="0"/>
+          <w:sz w:val="28"/>
+          <w:szCs w:val="28"/>
+          <w:shd w:val="clear" w:color="auto" w:fill="E8F2FE"/>
+        </w:rPr>
+        <w:t>&gt;</w:t>
+      </w:r>
+      <w:r>
+        <w:rPr>
+          <w:rFonts w:ascii="Consolas" w:hAnsi="Consolas" w:cs="Consolas" w:hint="eastAsia"/>
+          <w:color w:val="008080"/>
+          <w:kern w:val="0"/>
+          <w:sz w:val="28"/>
+          <w:szCs w:val="28"/>
+          <w:shd w:val="clear" w:color="auto" w:fill="E8F2FE"/>
+        </w:rPr>
+        <w:t>:</w:t>
+      </w:r>
+      <w:r>
+        <w:t> </w:t>
+      </w:r>
+      <w:r>
+        <w:rPr>
+          <w:rFonts w:hint="eastAsia"/>
+        </w:rPr>
+        <w:t>其中指定我们的实体类所在的包，或实体类的非完全限定名</w:t>
+      </w:r>
+    </w:p>
+    <w:p>
+      <w:pPr>
+        <w:pStyle w:val="a3"/>
+        <w:ind w:left="360" w:firstLineChars="0" w:firstLine="0"/>
+        <w:rPr>
+          <w:rFonts w:hint="eastAsia"/>
+        </w:rPr>
+      </w:pPr>
+      <w:r>
+        <w:t>&lt;environments</w:t>
+      </w:r>
+      <w:r>
+        <w:rPr>
+          <w:rFonts w:hint="eastAsia"/>
+        </w:rPr>
+        <w:t>&gt;   :</w:t>
+      </w:r>
+      <w:r>
+        <w:rPr>
+          <w:rFonts w:hint="eastAsia"/>
+        </w:rPr>
+        <w:t>配置</w:t>
+      </w:r>
+      <w:r>
+        <w:rPr>
+          <w:rFonts w:hint="eastAsia"/>
+        </w:rPr>
+        <w:t xml:space="preserve">mybatis </w:t>
+      </w:r>
+      <w:r>
+        <w:rPr>
+          <w:rFonts w:hint="eastAsia"/>
+        </w:rPr>
+        <w:t>的运行环境，主要配置数据库连接池、事务管理方式等</w:t>
+      </w:r>
+      <w:r>
+        <w:rPr>
+          <w:rFonts w:hint="eastAsia"/>
+        </w:rPr>
+        <w:t xml:space="preserve"> </w:t>
+      </w:r>
+    </w:p>
+    <w:p>
+      <w:pPr>
+        <w:pStyle w:val="a3"/>
+        <w:ind w:left="360" w:firstLineChars="0" w:firstLine="0"/>
+        <w:rPr>
+          <w:rFonts w:hint="eastAsia"/>
+        </w:rPr>
+      </w:pPr>
+    </w:p>
+    <w:tbl>
+      <w:tblPr>
+        <w:tblStyle w:val="a5"/>
+        <w:tblW w:w="0" w:type="auto"/>
+        <w:tblInd w:w="360" w:type="dxa"/>
+        <w:tblLook w:val="04A0" w:firstRow="1" w:lastRow="0" w:firstColumn="1" w:lastColumn="0" w:noHBand="0" w:noVBand="1"/>
+      </w:tblPr>
+      <w:tblGrid>
+        <w:gridCol w:w="8162"/>
+      </w:tblGrid>
+      <w:tr>
+        <w:tc>
+          <w:tcPr>
+            <w:tcW w:w="8522" w:type="dxa"/>
+          </w:tcPr>
+          <w:p>
+            <w:pPr>
+              <w:autoSpaceDE w:val="0"/>
+              <w:autoSpaceDN w:val="0"/>
+              <w:adjustRightInd w:val="0"/>
+              <w:jc w:val="left"/>
+              <w:rPr>
+                <w:rFonts w:ascii="Consolas" w:hAnsi="Consolas" w:cs="Consolas"/>
+                <w:kern w:val="0"/>
+                <w:sz w:val="28"/>
+                <w:szCs w:val="28"/>
+              </w:rPr>
+            </w:pPr>
+            <w:r>
+              <w:rPr>
+                <w:rFonts w:ascii="Consolas" w:hAnsi="Consolas" w:cs="Consolas"/>
+                <w:color w:val="008080"/>
+                <w:kern w:val="0"/>
+                <w:sz w:val="28"/>
+                <w:szCs w:val="28"/>
+              </w:rPr>
+              <w:t>&lt;</w:t>
+            </w:r>
+            <w:r>
+              <w:rPr>
+                <w:rFonts w:ascii="Consolas" w:hAnsi="Consolas" w:cs="Consolas"/>
+                <w:color w:val="3F7F7F"/>
+                <w:kern w:val="0"/>
+                <w:sz w:val="28"/>
+                <w:szCs w:val="28"/>
+                <w:shd w:val="clear" w:color="auto" w:fill="D4D4D4"/>
+              </w:rPr>
+              <w:t>properties</w:t>
+            </w:r>
+            <w:r>
+              <w:rPr>
+                <w:rFonts w:ascii="Consolas" w:hAnsi="Consolas" w:cs="Consolas"/>
+                <w:kern w:val="0"/>
+                <w:sz w:val="28"/>
+                <w:szCs w:val="28"/>
+              </w:rPr>
+              <w:t xml:space="preserve"> </w:t>
+            </w:r>
+            <w:r>
+              <w:rPr>
+                <w:rFonts w:ascii="Consolas" w:hAnsi="Consolas" w:cs="Consolas"/>
+                <w:color w:val="7F007F"/>
+                <w:kern w:val="0"/>
+                <w:sz w:val="28"/>
+                <w:szCs w:val="28"/>
+              </w:rPr>
+              <w:t>resource</w:t>
+            </w:r>
+            <w:r>
+              <w:rPr>
+                <w:rFonts w:ascii="Consolas" w:hAnsi="Consolas" w:cs="Consolas"/>
+                <w:color w:val="000000"/>
+                <w:kern w:val="0"/>
+                <w:sz w:val="28"/>
+                <w:szCs w:val="28"/>
+              </w:rPr>
+              <w:t>=</w:t>
+            </w:r>
+            <w:r>
+              <w:rPr>
+                <w:rFonts w:ascii="Consolas" w:hAnsi="Consolas" w:cs="Consolas"/>
+                <w:i/>
+                <w:iCs/>
+                <w:color w:val="2A00FF"/>
+                <w:kern w:val="0"/>
+                <w:sz w:val="28"/>
+                <w:szCs w:val="28"/>
+              </w:rPr>
+              <w:t>"connection.properties"</w:t>
+            </w:r>
+            <w:r>
+              <w:rPr>
+                <w:rFonts w:ascii="Consolas" w:hAnsi="Consolas" w:cs="Consolas"/>
+                <w:color w:val="008080"/>
+                <w:kern w:val="0"/>
+                <w:sz w:val="28"/>
+                <w:szCs w:val="28"/>
+              </w:rPr>
+              <w:t>&gt;&lt;/</w:t>
+            </w:r>
+            <w:r>
+              <w:rPr>
+                <w:rFonts w:ascii="Consolas" w:hAnsi="Consolas" w:cs="Consolas"/>
+                <w:color w:val="3F7F7F"/>
+                <w:kern w:val="0"/>
+                <w:sz w:val="28"/>
+                <w:szCs w:val="28"/>
+                <w:shd w:val="clear" w:color="auto" w:fill="D4D4D4"/>
+              </w:rPr>
+              <w:t>properties</w:t>
+            </w:r>
+            <w:r>
+              <w:rPr>
+                <w:rFonts w:ascii="Consolas" w:hAnsi="Consolas" w:cs="Consolas"/>
+                <w:color w:val="008080"/>
+                <w:kern w:val="0"/>
+                <w:sz w:val="28"/>
+                <w:szCs w:val="28"/>
+              </w:rPr>
+              <w:t>&gt;</w:t>
+            </w:r>
+          </w:p>
+          <w:p>
+            <w:pPr>
+              <w:autoSpaceDE w:val="0"/>
+              <w:autoSpaceDN w:val="0"/>
+              <w:adjustRightInd w:val="0"/>
+              <w:jc w:val="left"/>
+              <w:rPr>
+                <w:rFonts w:ascii="Consolas" w:hAnsi="Consolas" w:cs="Consolas"/>
+                <w:kern w:val="0"/>
+                <w:sz w:val="28"/>
+                <w:szCs w:val="28"/>
+              </w:rPr>
+            </w:pPr>
+            <w:r>
+              <w:rPr>
+                <w:rFonts w:ascii="Consolas" w:hAnsi="Consolas" w:cs="Consolas"/>
+                <w:color w:val="000000"/>
+                <w:kern w:val="0"/>
+                <w:sz w:val="28"/>
+                <w:szCs w:val="28"/>
+              </w:rPr>
+              <w:t xml:space="preserve">   </w:t>
+            </w:r>
+            <w:r>
+              <w:rPr>
+                <w:rFonts w:ascii="Consolas" w:hAnsi="Consolas" w:cs="Consolas"/>
+                <w:color w:val="008080"/>
+                <w:kern w:val="0"/>
+                <w:sz w:val="28"/>
+                <w:szCs w:val="28"/>
+              </w:rPr>
+              <w:t>&lt;</w:t>
+            </w:r>
+            <w:r>
+              <w:rPr>
+                <w:rFonts w:ascii="Consolas" w:hAnsi="Consolas" w:cs="Consolas"/>
+                <w:color w:val="3F7F7F"/>
+                <w:kern w:val="0"/>
+                <w:sz w:val="28"/>
+                <w:szCs w:val="28"/>
+              </w:rPr>
+              <w:t>typeAliases</w:t>
+            </w:r>
+            <w:r>
+              <w:rPr>
+                <w:rFonts w:ascii="Consolas" w:hAnsi="Consolas" w:cs="Consolas"/>
+                <w:color w:val="008080"/>
+                <w:kern w:val="0"/>
+                <w:sz w:val="28"/>
+                <w:szCs w:val="28"/>
+              </w:rPr>
+              <w:t>&gt;</w:t>
+            </w:r>
+          </w:p>
+          <w:p>
+            <w:pPr>
+              <w:autoSpaceDE w:val="0"/>
+              <w:autoSpaceDN w:val="0"/>
+              <w:adjustRightInd w:val="0"/>
+              <w:jc w:val="left"/>
+              <w:rPr>
+                <w:rFonts w:ascii="Consolas" w:hAnsi="Consolas" w:cs="Consolas"/>
+                <w:kern w:val="0"/>
+                <w:sz w:val="28"/>
+                <w:szCs w:val="28"/>
+              </w:rPr>
+            </w:pPr>
+            <w:r>
+              <w:rPr>
+                <w:rFonts w:ascii="Consolas" w:hAnsi="Consolas" w:cs="Consolas"/>
+                <w:color w:val="000000"/>
+                <w:kern w:val="0"/>
+                <w:sz w:val="28"/>
+                <w:szCs w:val="28"/>
+              </w:rPr>
+              <w:t xml:space="preserve">      </w:t>
+            </w:r>
+            <w:r>
+              <w:rPr>
+                <w:rFonts w:ascii="Consolas" w:hAnsi="Consolas" w:cs="Consolas"/>
+                <w:color w:val="008080"/>
+                <w:kern w:val="0"/>
+                <w:sz w:val="28"/>
+                <w:szCs w:val="28"/>
+              </w:rPr>
+              <w:t>&lt;</w:t>
+            </w:r>
+            <w:r>
+              <w:rPr>
+                <w:rFonts w:ascii="Consolas" w:hAnsi="Consolas" w:cs="Consolas"/>
+                <w:color w:val="3F7F7F"/>
+                <w:kern w:val="0"/>
+                <w:sz w:val="28"/>
+                <w:szCs w:val="28"/>
+              </w:rPr>
+              <w:t>package</w:t>
+            </w:r>
+            <w:r>
+              <w:rPr>
+                <w:rFonts w:ascii="Consolas" w:hAnsi="Consolas" w:cs="Consolas"/>
+                <w:kern w:val="0"/>
+                <w:sz w:val="28"/>
+                <w:szCs w:val="28"/>
+              </w:rPr>
+              <w:t xml:space="preserve"> </w:t>
+            </w:r>
+            <w:r>
+              <w:rPr>
+                <w:rFonts w:ascii="Consolas" w:hAnsi="Consolas" w:cs="Consolas"/>
+                <w:color w:val="7F007F"/>
+                <w:kern w:val="0"/>
+                <w:sz w:val="28"/>
+                <w:szCs w:val="28"/>
+              </w:rPr>
+              <w:t>name</w:t>
+            </w:r>
+            <w:r>
+              <w:rPr>
+                <w:rFonts w:ascii="Consolas" w:hAnsi="Consolas" w:cs="Consolas"/>
+                <w:color w:val="000000"/>
+                <w:kern w:val="0"/>
+                <w:sz w:val="28"/>
+                <w:szCs w:val="28"/>
+              </w:rPr>
+              <w:t>=</w:t>
+            </w:r>
+            <w:r>
+              <w:rPr>
+                <w:rFonts w:ascii="Consolas" w:hAnsi="Consolas" w:cs="Consolas"/>
+                <w:i/>
+                <w:iCs/>
+                <w:color w:val="2A00FF"/>
+                <w:kern w:val="0"/>
+                <w:sz w:val="28"/>
+                <w:szCs w:val="28"/>
+              </w:rPr>
+              <w:t>"com.hxzy.entity"</w:t>
+            </w:r>
+            <w:r>
+              <w:rPr>
+                <w:rFonts w:ascii="Consolas" w:hAnsi="Consolas" w:cs="Consolas"/>
+                <w:color w:val="008080"/>
+                <w:kern w:val="0"/>
+                <w:sz w:val="28"/>
+                <w:szCs w:val="28"/>
+              </w:rPr>
+              <w:t>/&gt;</w:t>
+            </w:r>
+          </w:p>
+          <w:p>
+            <w:pPr>
+              <w:autoSpaceDE w:val="0"/>
+              <w:autoSpaceDN w:val="0"/>
+              <w:adjustRightInd w:val="0"/>
+              <w:jc w:val="left"/>
+              <w:rPr>
+                <w:rFonts w:ascii="Consolas" w:hAnsi="Consolas" w:cs="Consolas"/>
+                <w:kern w:val="0"/>
+                <w:sz w:val="28"/>
+                <w:szCs w:val="28"/>
+              </w:rPr>
+            </w:pPr>
+            <w:r>
+              <w:rPr>
+                <w:rFonts w:ascii="Consolas" w:hAnsi="Consolas" w:cs="Consolas"/>
+                <w:color w:val="000000"/>
+                <w:kern w:val="0"/>
+                <w:sz w:val="28"/>
+                <w:szCs w:val="28"/>
+              </w:rPr>
+              <w:t xml:space="preserve">   </w:t>
+            </w:r>
+            <w:r>
+              <w:rPr>
+                <w:rFonts w:ascii="Consolas" w:hAnsi="Consolas" w:cs="Consolas"/>
+                <w:color w:val="008080"/>
+                <w:kern w:val="0"/>
+                <w:sz w:val="28"/>
+                <w:szCs w:val="28"/>
+              </w:rPr>
+              <w:t>&lt;/</w:t>
+            </w:r>
+            <w:r>
+              <w:rPr>
+                <w:rFonts w:ascii="Consolas" w:hAnsi="Consolas" w:cs="Consolas"/>
+                <w:color w:val="3F7F7F"/>
+                <w:kern w:val="0"/>
+                <w:sz w:val="28"/>
+                <w:szCs w:val="28"/>
+              </w:rPr>
+              <w:t>typeAliases</w:t>
+            </w:r>
+            <w:r>
+              <w:rPr>
+                <w:rFonts w:ascii="Consolas" w:hAnsi="Consolas" w:cs="Consolas"/>
+                <w:color w:val="008080"/>
+                <w:kern w:val="0"/>
+                <w:sz w:val="28"/>
+                <w:szCs w:val="28"/>
+              </w:rPr>
+              <w:t>&gt;</w:t>
+            </w:r>
+          </w:p>
+          <w:p>
+            <w:pPr>
+              <w:autoSpaceDE w:val="0"/>
+              <w:autoSpaceDN w:val="0"/>
+              <w:adjustRightInd w:val="0"/>
+              <w:jc w:val="left"/>
+              <w:rPr>
+                <w:rFonts w:ascii="Consolas" w:hAnsi="Consolas" w:cs="Consolas"/>
+                <w:kern w:val="0"/>
+                <w:sz w:val="28"/>
+                <w:szCs w:val="28"/>
+              </w:rPr>
+            </w:pPr>
+            <w:r>
+              <w:rPr>
+                <w:rFonts w:ascii="Consolas" w:hAnsi="Consolas" w:cs="Consolas"/>
+                <w:color w:val="000000"/>
+                <w:kern w:val="0"/>
+                <w:sz w:val="28"/>
+                <w:szCs w:val="28"/>
+              </w:rPr>
+              <w:t xml:space="preserve">   </w:t>
+            </w:r>
+            <w:r>
+              <w:rPr>
+                <w:rFonts w:ascii="Consolas" w:hAnsi="Consolas" w:cs="Consolas"/>
+                <w:color w:val="008080"/>
+                <w:kern w:val="0"/>
+                <w:sz w:val="28"/>
+                <w:szCs w:val="28"/>
+              </w:rPr>
+              <w:t>&lt;</w:t>
+            </w:r>
+            <w:r>
+              <w:rPr>
+                <w:rFonts w:ascii="Consolas" w:hAnsi="Consolas" w:cs="Consolas"/>
+                <w:color w:val="3F7F7F"/>
+                <w:kern w:val="0"/>
+                <w:sz w:val="28"/>
+                <w:szCs w:val="28"/>
+                <w:u w:val="single"/>
+              </w:rPr>
+              <w:t>environments</w:t>
+            </w:r>
+            <w:r>
+              <w:rPr>
+                <w:rFonts w:ascii="Consolas" w:hAnsi="Consolas" w:cs="Consolas"/>
+                <w:kern w:val="0"/>
+                <w:sz w:val="28"/>
+                <w:szCs w:val="28"/>
+              </w:rPr>
+              <w:t xml:space="preserve"> </w:t>
+            </w:r>
+            <w:r>
+              <w:rPr>
+                <w:rFonts w:ascii="Consolas" w:hAnsi="Consolas" w:cs="Consolas"/>
+                <w:color w:val="7F007F"/>
+                <w:kern w:val="0"/>
+                <w:sz w:val="28"/>
+                <w:szCs w:val="28"/>
+              </w:rPr>
+              <w:t>default</w:t>
+            </w:r>
+            <w:r>
+              <w:rPr>
+                <w:rFonts w:ascii="Consolas" w:hAnsi="Consolas" w:cs="Consolas"/>
+                <w:color w:val="000000"/>
+                <w:kern w:val="0"/>
+                <w:sz w:val="28"/>
+                <w:szCs w:val="28"/>
+              </w:rPr>
+              <w:t>=</w:t>
+            </w:r>
+            <w:r>
+              <w:rPr>
+                <w:rFonts w:ascii="Consolas" w:hAnsi="Consolas" w:cs="Consolas"/>
+                <w:i/>
+                <w:iCs/>
+                <w:color w:val="2A00FF"/>
+                <w:kern w:val="0"/>
+                <w:sz w:val="28"/>
+                <w:szCs w:val="28"/>
+              </w:rPr>
+              <w:t>"development"</w:t>
+            </w:r>
+            <w:r>
+              <w:rPr>
+                <w:rFonts w:ascii="Consolas" w:hAnsi="Consolas" w:cs="Consolas"/>
+                <w:color w:val="008080"/>
+                <w:kern w:val="0"/>
+                <w:sz w:val="28"/>
+                <w:szCs w:val="28"/>
+              </w:rPr>
+              <w:t>&gt;</w:t>
+            </w:r>
+          </w:p>
+          <w:p>
+            <w:pPr>
+              <w:autoSpaceDE w:val="0"/>
+              <w:autoSpaceDN w:val="0"/>
+              <w:adjustRightInd w:val="0"/>
+              <w:jc w:val="left"/>
+              <w:rPr>
+                <w:rFonts w:ascii="Consolas" w:hAnsi="Consolas" w:cs="Consolas"/>
+                <w:kern w:val="0"/>
+                <w:sz w:val="28"/>
+                <w:szCs w:val="28"/>
+              </w:rPr>
+            </w:pPr>
+            <w:r>
+              <w:rPr>
+                <w:rFonts w:ascii="Consolas" w:hAnsi="Consolas" w:cs="Consolas"/>
+                <w:color w:val="000000"/>
+                <w:kern w:val="0"/>
+                <w:sz w:val="28"/>
+                <w:szCs w:val="28"/>
+              </w:rPr>
+              <w:t xml:space="preserve">        </w:t>
+            </w:r>
+            <w:r>
+              <w:rPr>
+                <w:rFonts w:ascii="Consolas" w:hAnsi="Consolas" w:cs="Consolas"/>
+                <w:color w:val="008080"/>
+                <w:kern w:val="0"/>
+                <w:sz w:val="28"/>
+                <w:szCs w:val="28"/>
+              </w:rPr>
+              <w:t>&lt;</w:t>
+            </w:r>
+            <w:r>
+              <w:rPr>
+                <w:rFonts w:ascii="Consolas" w:hAnsi="Consolas" w:cs="Consolas"/>
+                <w:color w:val="3F7F7F"/>
+                <w:kern w:val="0"/>
+                <w:sz w:val="28"/>
+                <w:szCs w:val="28"/>
+              </w:rPr>
+              <w:t>environment</w:t>
+            </w:r>
+            <w:r>
+              <w:rPr>
+                <w:rFonts w:ascii="Consolas" w:hAnsi="Consolas" w:cs="Consolas"/>
+                <w:kern w:val="0"/>
+                <w:sz w:val="28"/>
+                <w:szCs w:val="28"/>
+              </w:rPr>
+              <w:t xml:space="preserve"> </w:t>
+            </w:r>
+            <w:r>
+              <w:rPr>
+                <w:rFonts w:ascii="Consolas" w:hAnsi="Consolas" w:cs="Consolas"/>
+                <w:color w:val="7F007F"/>
+                <w:kern w:val="0"/>
+                <w:sz w:val="28"/>
+                <w:szCs w:val="28"/>
+              </w:rPr>
+              <w:t>id</w:t>
+            </w:r>
+            <w:r>
+              <w:rPr>
+                <w:rFonts w:ascii="Consolas" w:hAnsi="Consolas" w:cs="Consolas"/>
+                <w:color w:val="000000"/>
+                <w:kern w:val="0"/>
+                <w:sz w:val="28"/>
+                <w:szCs w:val="28"/>
+              </w:rPr>
+              <w:t>=</w:t>
+            </w:r>
+            <w:r>
+              <w:rPr>
+                <w:rFonts w:ascii="Consolas" w:hAnsi="Consolas" w:cs="Consolas"/>
+                <w:i/>
+                <w:iCs/>
+                <w:color w:val="2A00FF"/>
+                <w:kern w:val="0"/>
+                <w:sz w:val="28"/>
+                <w:szCs w:val="28"/>
+              </w:rPr>
+              <w:t>"development"</w:t>
+            </w:r>
+            <w:r>
+              <w:rPr>
+                <w:rFonts w:ascii="Consolas" w:hAnsi="Consolas" w:cs="Consolas"/>
+                <w:color w:val="008080"/>
+                <w:kern w:val="0"/>
+                <w:sz w:val="28"/>
+                <w:szCs w:val="28"/>
+              </w:rPr>
+              <w:t>&gt;</w:t>
+            </w:r>
+          </w:p>
+          <w:p>
+            <w:pPr>
+              <w:autoSpaceDE w:val="0"/>
+              <w:autoSpaceDN w:val="0"/>
+              <w:adjustRightInd w:val="0"/>
+              <w:jc w:val="left"/>
+              <w:rPr>
+                <w:rFonts w:ascii="Consolas" w:hAnsi="Consolas" w:cs="Consolas"/>
+                <w:kern w:val="0"/>
+                <w:sz w:val="28"/>
+                <w:szCs w:val="28"/>
+              </w:rPr>
+            </w:pPr>
+            <w:r>
+              <w:rPr>
+                <w:rFonts w:ascii="Consolas" w:hAnsi="Consolas" w:cs="Consolas"/>
+                <w:color w:val="000000"/>
+                <w:kern w:val="0"/>
+                <w:sz w:val="28"/>
+                <w:szCs w:val="28"/>
+              </w:rPr>
+              <w:t xml:space="preserve">             </w:t>
+            </w:r>
+            <w:r>
+              <w:rPr>
+                <w:rFonts w:ascii="Consolas" w:hAnsi="Consolas" w:cs="Consolas"/>
+                <w:color w:val="008080"/>
+                <w:kern w:val="0"/>
+                <w:sz w:val="28"/>
+                <w:szCs w:val="28"/>
+              </w:rPr>
+              <w:t>&lt;</w:t>
+            </w:r>
+            <w:r>
+              <w:rPr>
+                <w:rFonts w:ascii="Consolas" w:hAnsi="Consolas" w:cs="Consolas"/>
+                <w:color w:val="3F7F7F"/>
+                <w:kern w:val="0"/>
+                <w:sz w:val="28"/>
+                <w:szCs w:val="28"/>
+              </w:rPr>
+              <w:t>transactionManager</w:t>
+            </w:r>
+            <w:r>
+              <w:rPr>
+                <w:rFonts w:ascii="Consolas" w:hAnsi="Consolas" w:cs="Consolas"/>
+                <w:kern w:val="0"/>
+                <w:sz w:val="28"/>
+                <w:szCs w:val="28"/>
+              </w:rPr>
+              <w:t xml:space="preserve"> </w:t>
+            </w:r>
+            <w:r>
+              <w:rPr>
+                <w:rFonts w:ascii="Consolas" w:hAnsi="Consolas" w:cs="Consolas"/>
+                <w:color w:val="7F007F"/>
+                <w:kern w:val="0"/>
+                <w:sz w:val="28"/>
+                <w:szCs w:val="28"/>
+              </w:rPr>
+              <w:t>type</w:t>
+            </w:r>
+            <w:r>
+              <w:rPr>
+                <w:rFonts w:ascii="Consolas" w:hAnsi="Consolas" w:cs="Consolas"/>
+                <w:color w:val="000000"/>
+                <w:kern w:val="0"/>
+                <w:sz w:val="28"/>
+                <w:szCs w:val="28"/>
+              </w:rPr>
+              <w:t>=</w:t>
+            </w:r>
+            <w:r>
+              <w:rPr>
+                <w:rFonts w:ascii="Consolas" w:hAnsi="Consolas" w:cs="Consolas"/>
+                <w:i/>
+                <w:iCs/>
+                <w:color w:val="2A00FF"/>
+                <w:kern w:val="0"/>
+                <w:sz w:val="28"/>
+                <w:szCs w:val="28"/>
+              </w:rPr>
+              <w:t>"JDBC"</w:t>
+            </w:r>
+            <w:r>
+              <w:rPr>
+                <w:rFonts w:ascii="Consolas" w:hAnsi="Consolas" w:cs="Consolas"/>
+                <w:color w:val="008080"/>
+                <w:kern w:val="0"/>
+                <w:sz w:val="28"/>
+                <w:szCs w:val="28"/>
+              </w:rPr>
+              <w:t>&gt;&lt;/</w:t>
+            </w:r>
+            <w:r>
+              <w:rPr>
+                <w:rFonts w:ascii="Consolas" w:hAnsi="Consolas" w:cs="Consolas"/>
+                <w:color w:val="3F7F7F"/>
+                <w:kern w:val="0"/>
+                <w:sz w:val="28"/>
+                <w:szCs w:val="28"/>
+              </w:rPr>
+              <w:t>transactionManager</w:t>
+            </w:r>
+            <w:r>
+              <w:rPr>
+                <w:rFonts w:ascii="Consolas" w:hAnsi="Consolas" w:cs="Consolas"/>
+                <w:color w:val="008080"/>
+                <w:kern w:val="0"/>
+                <w:sz w:val="28"/>
+                <w:szCs w:val="28"/>
+              </w:rPr>
+              <w:t>&gt;</w:t>
+            </w:r>
+          </w:p>
+          <w:p>
+            <w:pPr>
+              <w:autoSpaceDE w:val="0"/>
+              <w:autoSpaceDN w:val="0"/>
+              <w:adjustRightInd w:val="0"/>
+              <w:jc w:val="left"/>
+              <w:rPr>
+                <w:rFonts w:ascii="Consolas" w:hAnsi="Consolas" w:cs="Consolas"/>
+                <w:kern w:val="0"/>
+                <w:sz w:val="28"/>
+                <w:szCs w:val="28"/>
+              </w:rPr>
+            </w:pPr>
+            <w:r>
+              <w:rPr>
+                <w:rFonts w:ascii="Consolas" w:hAnsi="Consolas" w:cs="Consolas"/>
+                <w:color w:val="000000"/>
+                <w:kern w:val="0"/>
+                <w:sz w:val="28"/>
+                <w:szCs w:val="28"/>
+              </w:rPr>
+              <w:lastRenderedPageBreak/>
+              <w:t xml:space="preserve">             </w:t>
+            </w:r>
+            <w:r>
+              <w:rPr>
+                <w:rFonts w:ascii="Consolas" w:hAnsi="Consolas" w:cs="Consolas"/>
+                <w:color w:val="008080"/>
+                <w:kern w:val="0"/>
+                <w:sz w:val="28"/>
+                <w:szCs w:val="28"/>
+              </w:rPr>
+              <w:t>&lt;</w:t>
+            </w:r>
+            <w:r>
+              <w:rPr>
+                <w:rFonts w:ascii="Consolas" w:hAnsi="Consolas" w:cs="Consolas"/>
+                <w:color w:val="3F7F7F"/>
+                <w:kern w:val="0"/>
+                <w:sz w:val="28"/>
+                <w:szCs w:val="28"/>
+              </w:rPr>
+              <w:t>dataSource</w:t>
+            </w:r>
+            <w:r>
+              <w:rPr>
+                <w:rFonts w:ascii="Consolas" w:hAnsi="Consolas" w:cs="Consolas"/>
+                <w:kern w:val="0"/>
+                <w:sz w:val="28"/>
+                <w:szCs w:val="28"/>
+              </w:rPr>
+              <w:t xml:space="preserve"> </w:t>
+            </w:r>
+            <w:r>
+              <w:rPr>
+                <w:rFonts w:ascii="Consolas" w:hAnsi="Consolas" w:cs="Consolas"/>
+                <w:color w:val="7F007F"/>
+                <w:kern w:val="0"/>
+                <w:sz w:val="28"/>
+                <w:szCs w:val="28"/>
+              </w:rPr>
+              <w:t>type</w:t>
+            </w:r>
+            <w:r>
+              <w:rPr>
+                <w:rFonts w:ascii="Consolas" w:hAnsi="Consolas" w:cs="Consolas"/>
+                <w:color w:val="000000"/>
+                <w:kern w:val="0"/>
+                <w:sz w:val="28"/>
+                <w:szCs w:val="28"/>
+              </w:rPr>
+              <w:t>=</w:t>
+            </w:r>
+            <w:r>
+              <w:rPr>
+                <w:rFonts w:ascii="Consolas" w:hAnsi="Consolas" w:cs="Consolas"/>
+                <w:i/>
+                <w:iCs/>
+                <w:color w:val="2A00FF"/>
+                <w:kern w:val="0"/>
+                <w:sz w:val="28"/>
+                <w:szCs w:val="28"/>
+              </w:rPr>
+              <w:t>"POOLED"</w:t>
+            </w:r>
+            <w:r>
+              <w:rPr>
+                <w:rFonts w:ascii="Consolas" w:hAnsi="Consolas" w:cs="Consolas"/>
+                <w:color w:val="008080"/>
+                <w:kern w:val="0"/>
+                <w:sz w:val="28"/>
+                <w:szCs w:val="28"/>
+              </w:rPr>
+              <w:t>&gt;</w:t>
+            </w:r>
+          </w:p>
+          <w:p>
+            <w:pPr>
+              <w:autoSpaceDE w:val="0"/>
+              <w:autoSpaceDN w:val="0"/>
+              <w:adjustRightInd w:val="0"/>
+              <w:jc w:val="left"/>
+              <w:rPr>
+                <w:rFonts w:ascii="Consolas" w:hAnsi="Consolas" w:cs="Consolas"/>
+                <w:kern w:val="0"/>
+                <w:sz w:val="28"/>
+                <w:szCs w:val="28"/>
+              </w:rPr>
+            </w:pPr>
+            <w:r>
+              <w:rPr>
+                <w:rFonts w:ascii="Consolas" w:hAnsi="Consolas" w:cs="Consolas"/>
+                <w:color w:val="000000"/>
+                <w:kern w:val="0"/>
+                <w:sz w:val="28"/>
+                <w:szCs w:val="28"/>
+              </w:rPr>
+              <w:t xml:space="preserve">                 </w:t>
+            </w:r>
+            <w:r>
+              <w:rPr>
+                <w:rFonts w:ascii="Consolas" w:hAnsi="Consolas" w:cs="Consolas"/>
+                <w:color w:val="008080"/>
+                <w:kern w:val="0"/>
+                <w:sz w:val="28"/>
+                <w:szCs w:val="28"/>
+              </w:rPr>
+              <w:t>&lt;</w:t>
+            </w:r>
+            <w:r>
+              <w:rPr>
+                <w:rFonts w:ascii="Consolas" w:hAnsi="Consolas" w:cs="Consolas"/>
+                <w:color w:val="3F7F7F"/>
+                <w:kern w:val="0"/>
+                <w:sz w:val="28"/>
+                <w:szCs w:val="28"/>
+              </w:rPr>
+              <w:t>property</w:t>
+            </w:r>
+            <w:r>
+              <w:rPr>
+                <w:rFonts w:ascii="Consolas" w:hAnsi="Consolas" w:cs="Consolas"/>
+                <w:kern w:val="0"/>
+                <w:sz w:val="28"/>
+                <w:szCs w:val="28"/>
+              </w:rPr>
+              <w:t xml:space="preserve"> </w:t>
+            </w:r>
+            <w:r>
+              <w:rPr>
+                <w:rFonts w:ascii="Consolas" w:hAnsi="Consolas" w:cs="Consolas"/>
+                <w:color w:val="7F007F"/>
+                <w:kern w:val="0"/>
+                <w:sz w:val="28"/>
+                <w:szCs w:val="28"/>
+              </w:rPr>
+              <w:t>name</w:t>
+            </w:r>
+            <w:r>
+              <w:rPr>
+                <w:rFonts w:ascii="Consolas" w:hAnsi="Consolas" w:cs="Consolas"/>
+                <w:color w:val="000000"/>
+                <w:kern w:val="0"/>
+                <w:sz w:val="28"/>
+                <w:szCs w:val="28"/>
+              </w:rPr>
+              <w:t>=</w:t>
+            </w:r>
+            <w:r>
+              <w:rPr>
+                <w:rFonts w:ascii="Consolas" w:hAnsi="Consolas" w:cs="Consolas"/>
+                <w:i/>
+                <w:iCs/>
+                <w:color w:val="2A00FF"/>
+                <w:kern w:val="0"/>
+                <w:sz w:val="28"/>
+                <w:szCs w:val="28"/>
+              </w:rPr>
+              <w:t>"driver"</w:t>
+            </w:r>
+            <w:r>
+              <w:rPr>
+                <w:rFonts w:ascii="Consolas" w:hAnsi="Consolas" w:cs="Consolas"/>
+                <w:kern w:val="0"/>
+                <w:sz w:val="28"/>
+                <w:szCs w:val="28"/>
+              </w:rPr>
+              <w:t xml:space="preserve"> </w:t>
+            </w:r>
+            <w:r>
+              <w:rPr>
+                <w:rFonts w:ascii="Consolas" w:hAnsi="Consolas" w:cs="Consolas"/>
+                <w:color w:val="7F007F"/>
+                <w:kern w:val="0"/>
+                <w:sz w:val="28"/>
+                <w:szCs w:val="28"/>
+              </w:rPr>
+              <w:t>value</w:t>
+            </w:r>
+            <w:r>
+              <w:rPr>
+                <w:rFonts w:ascii="Consolas" w:hAnsi="Consolas" w:cs="Consolas"/>
+                <w:color w:val="000000"/>
+                <w:kern w:val="0"/>
+                <w:sz w:val="28"/>
+                <w:szCs w:val="28"/>
+              </w:rPr>
+              <w:t>=</w:t>
+            </w:r>
+            <w:r>
+              <w:rPr>
+                <w:rFonts w:ascii="Consolas" w:hAnsi="Consolas" w:cs="Consolas"/>
+                <w:i/>
+                <w:iCs/>
+                <w:color w:val="2A00FF"/>
+                <w:kern w:val="0"/>
+                <w:sz w:val="28"/>
+                <w:szCs w:val="28"/>
+              </w:rPr>
+              <w:t>"${driver}"</w:t>
+            </w:r>
+            <w:r>
+              <w:rPr>
+                <w:rFonts w:ascii="Consolas" w:hAnsi="Consolas" w:cs="Consolas"/>
+                <w:color w:val="008080"/>
+                <w:kern w:val="0"/>
+                <w:sz w:val="28"/>
+                <w:szCs w:val="28"/>
+              </w:rPr>
+              <w:t>/&gt;</w:t>
+            </w:r>
+          </w:p>
+          <w:p>
+            <w:pPr>
+              <w:autoSpaceDE w:val="0"/>
+              <w:autoSpaceDN w:val="0"/>
+              <w:adjustRightInd w:val="0"/>
+              <w:jc w:val="left"/>
+              <w:rPr>
+                <w:rFonts w:ascii="Consolas" w:hAnsi="Consolas" w:cs="Consolas"/>
+                <w:kern w:val="0"/>
+                <w:sz w:val="28"/>
+                <w:szCs w:val="28"/>
+              </w:rPr>
+            </w:pPr>
+            <w:r>
+              <w:rPr>
+                <w:rFonts w:ascii="Consolas" w:hAnsi="Consolas" w:cs="Consolas"/>
+                <w:color w:val="000000"/>
+                <w:kern w:val="0"/>
+                <w:sz w:val="28"/>
+                <w:szCs w:val="28"/>
+              </w:rPr>
+              <w:t xml:space="preserve">                 </w:t>
+            </w:r>
+            <w:r>
+              <w:rPr>
+                <w:rFonts w:ascii="Consolas" w:hAnsi="Consolas" w:cs="Consolas"/>
+                <w:color w:val="008080"/>
+                <w:kern w:val="0"/>
+                <w:sz w:val="28"/>
+                <w:szCs w:val="28"/>
+              </w:rPr>
+              <w:t>&lt;</w:t>
+            </w:r>
+            <w:r>
+              <w:rPr>
+                <w:rFonts w:ascii="Consolas" w:hAnsi="Consolas" w:cs="Consolas"/>
+                <w:color w:val="3F7F7F"/>
+                <w:kern w:val="0"/>
+                <w:sz w:val="28"/>
+                <w:szCs w:val="28"/>
+              </w:rPr>
+              <w:t>property</w:t>
+            </w:r>
+            <w:r>
+              <w:rPr>
+                <w:rFonts w:ascii="Consolas" w:hAnsi="Consolas" w:cs="Consolas"/>
+                <w:kern w:val="0"/>
+                <w:sz w:val="28"/>
+                <w:szCs w:val="28"/>
+              </w:rPr>
+              <w:t xml:space="preserve"> </w:t>
+            </w:r>
+            <w:r>
+              <w:rPr>
+                <w:rFonts w:ascii="Consolas" w:hAnsi="Consolas" w:cs="Consolas"/>
+                <w:color w:val="7F007F"/>
+                <w:kern w:val="0"/>
+                <w:sz w:val="28"/>
+                <w:szCs w:val="28"/>
+              </w:rPr>
+              <w:t>name</w:t>
+            </w:r>
+            <w:r>
+              <w:rPr>
+                <w:rFonts w:ascii="Consolas" w:hAnsi="Consolas" w:cs="Consolas"/>
+                <w:color w:val="000000"/>
+                <w:kern w:val="0"/>
+                <w:sz w:val="28"/>
+                <w:szCs w:val="28"/>
+              </w:rPr>
+              <w:t>=</w:t>
+            </w:r>
+            <w:r>
+              <w:rPr>
+                <w:rFonts w:ascii="Consolas" w:hAnsi="Consolas" w:cs="Consolas"/>
+                <w:i/>
+                <w:iCs/>
+                <w:color w:val="2A00FF"/>
+                <w:kern w:val="0"/>
+                <w:sz w:val="28"/>
+                <w:szCs w:val="28"/>
+              </w:rPr>
+              <w:t>"url"</w:t>
+            </w:r>
+            <w:r>
+              <w:rPr>
+                <w:rFonts w:ascii="Consolas" w:hAnsi="Consolas" w:cs="Consolas"/>
+                <w:kern w:val="0"/>
+                <w:sz w:val="28"/>
+                <w:szCs w:val="28"/>
+              </w:rPr>
+              <w:t xml:space="preserve"> </w:t>
+            </w:r>
+            <w:r>
+              <w:rPr>
+                <w:rFonts w:ascii="Consolas" w:hAnsi="Consolas" w:cs="Consolas"/>
+                <w:color w:val="7F007F"/>
+                <w:kern w:val="0"/>
+                <w:sz w:val="28"/>
+                <w:szCs w:val="28"/>
+              </w:rPr>
+              <w:t>value</w:t>
+            </w:r>
+            <w:r>
+              <w:rPr>
+                <w:rFonts w:ascii="Consolas" w:hAnsi="Consolas" w:cs="Consolas"/>
+                <w:color w:val="000000"/>
+                <w:kern w:val="0"/>
+                <w:sz w:val="28"/>
+                <w:szCs w:val="28"/>
+              </w:rPr>
+              <w:t>=</w:t>
+            </w:r>
+            <w:r>
+              <w:rPr>
+                <w:rFonts w:ascii="Consolas" w:hAnsi="Consolas" w:cs="Consolas"/>
+                <w:i/>
+                <w:iCs/>
+                <w:color w:val="2A00FF"/>
+                <w:kern w:val="0"/>
+                <w:sz w:val="28"/>
+                <w:szCs w:val="28"/>
+              </w:rPr>
+              <w:t>"${url}"</w:t>
+            </w:r>
+            <w:r>
+              <w:rPr>
+                <w:rFonts w:ascii="Consolas" w:hAnsi="Consolas" w:cs="Consolas"/>
+                <w:color w:val="008080"/>
+                <w:kern w:val="0"/>
+                <w:sz w:val="28"/>
+                <w:szCs w:val="28"/>
+              </w:rPr>
+              <w:t>/&gt;</w:t>
+            </w:r>
+          </w:p>
+          <w:p>
+            <w:pPr>
+              <w:autoSpaceDE w:val="0"/>
+              <w:autoSpaceDN w:val="0"/>
+              <w:adjustRightInd w:val="0"/>
+              <w:jc w:val="left"/>
+              <w:rPr>
+                <w:rFonts w:ascii="Consolas" w:hAnsi="Consolas" w:cs="Consolas"/>
+                <w:kern w:val="0"/>
+                <w:sz w:val="28"/>
+                <w:szCs w:val="28"/>
+              </w:rPr>
+            </w:pPr>
+            <w:r>
+              <w:rPr>
+                <w:rFonts w:ascii="Consolas" w:hAnsi="Consolas" w:cs="Consolas"/>
+                <w:color w:val="000000"/>
+                <w:kern w:val="0"/>
+                <w:sz w:val="28"/>
+                <w:szCs w:val="28"/>
+              </w:rPr>
+              <w:t xml:space="preserve">                 </w:t>
+            </w:r>
+            <w:r>
+              <w:rPr>
+                <w:rFonts w:ascii="Consolas" w:hAnsi="Consolas" w:cs="Consolas"/>
+                <w:color w:val="008080"/>
+                <w:kern w:val="0"/>
+                <w:sz w:val="28"/>
+                <w:szCs w:val="28"/>
+              </w:rPr>
+              <w:t>&lt;</w:t>
+            </w:r>
+            <w:r>
+              <w:rPr>
+                <w:rFonts w:ascii="Consolas" w:hAnsi="Consolas" w:cs="Consolas"/>
+                <w:color w:val="3F7F7F"/>
+                <w:kern w:val="0"/>
+                <w:sz w:val="28"/>
+                <w:szCs w:val="28"/>
+              </w:rPr>
+              <w:t>property</w:t>
+            </w:r>
+            <w:r>
+              <w:rPr>
+                <w:rFonts w:ascii="Consolas" w:hAnsi="Consolas" w:cs="Consolas"/>
+                <w:kern w:val="0"/>
+                <w:sz w:val="28"/>
+                <w:szCs w:val="28"/>
+              </w:rPr>
+              <w:t xml:space="preserve"> </w:t>
+            </w:r>
+            <w:r>
+              <w:rPr>
+                <w:rFonts w:ascii="Consolas" w:hAnsi="Consolas" w:cs="Consolas"/>
+                <w:color w:val="7F007F"/>
+                <w:kern w:val="0"/>
+                <w:sz w:val="28"/>
+                <w:szCs w:val="28"/>
+              </w:rPr>
+              <w:t>name</w:t>
+            </w:r>
+            <w:r>
+              <w:rPr>
+                <w:rFonts w:ascii="Consolas" w:hAnsi="Consolas" w:cs="Consolas"/>
+                <w:color w:val="000000"/>
+                <w:kern w:val="0"/>
+                <w:sz w:val="28"/>
+                <w:szCs w:val="28"/>
+              </w:rPr>
+              <w:t>=</w:t>
+            </w:r>
+            <w:r>
+              <w:rPr>
+                <w:rFonts w:ascii="Consolas" w:hAnsi="Consolas" w:cs="Consolas"/>
+                <w:i/>
+                <w:iCs/>
+                <w:color w:val="2A00FF"/>
+                <w:kern w:val="0"/>
+                <w:sz w:val="28"/>
+                <w:szCs w:val="28"/>
+              </w:rPr>
+              <w:t>"username"</w:t>
+            </w:r>
+            <w:r>
+              <w:rPr>
+                <w:rFonts w:ascii="Consolas" w:hAnsi="Consolas" w:cs="Consolas"/>
+                <w:kern w:val="0"/>
+                <w:sz w:val="28"/>
+                <w:szCs w:val="28"/>
+              </w:rPr>
+              <w:t xml:space="preserve"> </w:t>
+            </w:r>
+            <w:r>
+              <w:rPr>
+                <w:rFonts w:ascii="Consolas" w:hAnsi="Consolas" w:cs="Consolas"/>
+                <w:color w:val="7F007F"/>
+                <w:kern w:val="0"/>
+                <w:sz w:val="28"/>
+                <w:szCs w:val="28"/>
+              </w:rPr>
+              <w:t>value</w:t>
+            </w:r>
+            <w:r>
+              <w:rPr>
+                <w:rFonts w:ascii="Consolas" w:hAnsi="Consolas" w:cs="Consolas"/>
+                <w:color w:val="000000"/>
+                <w:kern w:val="0"/>
+                <w:sz w:val="28"/>
+                <w:szCs w:val="28"/>
+              </w:rPr>
+              <w:t>=</w:t>
+            </w:r>
+            <w:r>
+              <w:rPr>
+                <w:rFonts w:ascii="Consolas" w:hAnsi="Consolas" w:cs="Consolas"/>
+                <w:i/>
+                <w:iCs/>
+                <w:color w:val="2A00FF"/>
+                <w:kern w:val="0"/>
+                <w:sz w:val="28"/>
+                <w:szCs w:val="28"/>
+              </w:rPr>
+              <w:t>"${username}"</w:t>
+            </w:r>
+            <w:r>
+              <w:rPr>
+                <w:rFonts w:ascii="Consolas" w:hAnsi="Consolas" w:cs="Consolas"/>
+                <w:color w:val="008080"/>
+                <w:kern w:val="0"/>
+                <w:sz w:val="28"/>
+                <w:szCs w:val="28"/>
+              </w:rPr>
+              <w:t>/&gt;</w:t>
+            </w:r>
+          </w:p>
+          <w:p>
+            <w:pPr>
+              <w:autoSpaceDE w:val="0"/>
+              <w:autoSpaceDN w:val="0"/>
+              <w:adjustRightInd w:val="0"/>
+              <w:jc w:val="left"/>
+              <w:rPr>
+                <w:rFonts w:ascii="Consolas" w:hAnsi="Consolas" w:cs="Consolas"/>
+                <w:kern w:val="0"/>
+                <w:sz w:val="28"/>
+                <w:szCs w:val="28"/>
+              </w:rPr>
+            </w:pPr>
+            <w:r>
+              <w:rPr>
+                <w:rFonts w:ascii="Consolas" w:hAnsi="Consolas" w:cs="Consolas"/>
+                <w:color w:val="000000"/>
+                <w:kern w:val="0"/>
+                <w:sz w:val="28"/>
+                <w:szCs w:val="28"/>
+              </w:rPr>
+              <w:t xml:space="preserve">                 </w:t>
+            </w:r>
+            <w:r>
+              <w:rPr>
+                <w:rFonts w:ascii="Consolas" w:hAnsi="Consolas" w:cs="Consolas"/>
+                <w:color w:val="008080"/>
+                <w:kern w:val="0"/>
+                <w:sz w:val="28"/>
+                <w:szCs w:val="28"/>
+              </w:rPr>
+              <w:t>&lt;</w:t>
+            </w:r>
+            <w:r>
+              <w:rPr>
+                <w:rFonts w:ascii="Consolas" w:hAnsi="Consolas" w:cs="Consolas"/>
+                <w:color w:val="3F7F7F"/>
+                <w:kern w:val="0"/>
+                <w:sz w:val="28"/>
+                <w:szCs w:val="28"/>
+              </w:rPr>
+              <w:t>property</w:t>
+            </w:r>
+            <w:r>
+              <w:rPr>
+                <w:rFonts w:ascii="Consolas" w:hAnsi="Consolas" w:cs="Consolas"/>
+                <w:kern w:val="0"/>
+                <w:sz w:val="28"/>
+                <w:szCs w:val="28"/>
+              </w:rPr>
+              <w:t xml:space="preserve"> </w:t>
+            </w:r>
+            <w:r>
+              <w:rPr>
+                <w:rFonts w:ascii="Consolas" w:hAnsi="Consolas" w:cs="Consolas"/>
+                <w:color w:val="7F007F"/>
+                <w:kern w:val="0"/>
+                <w:sz w:val="28"/>
+                <w:szCs w:val="28"/>
+              </w:rPr>
+              <w:t>name</w:t>
+            </w:r>
+            <w:r>
+              <w:rPr>
+                <w:rFonts w:ascii="Consolas" w:hAnsi="Consolas" w:cs="Consolas"/>
+                <w:color w:val="000000"/>
+                <w:kern w:val="0"/>
+                <w:sz w:val="28"/>
+                <w:szCs w:val="28"/>
+              </w:rPr>
+              <w:t>=</w:t>
+            </w:r>
+            <w:r>
+              <w:rPr>
+                <w:rFonts w:ascii="Consolas" w:hAnsi="Consolas" w:cs="Consolas"/>
+                <w:i/>
+                <w:iCs/>
+                <w:color w:val="2A00FF"/>
+                <w:kern w:val="0"/>
+                <w:sz w:val="28"/>
+                <w:szCs w:val="28"/>
+              </w:rPr>
+              <w:t>"password"</w:t>
+            </w:r>
+            <w:r>
+              <w:rPr>
+                <w:rFonts w:ascii="Consolas" w:hAnsi="Consolas" w:cs="Consolas"/>
+                <w:kern w:val="0"/>
+                <w:sz w:val="28"/>
+                <w:szCs w:val="28"/>
+              </w:rPr>
+              <w:t xml:space="preserve"> </w:t>
+            </w:r>
+            <w:r>
+              <w:rPr>
+                <w:rFonts w:ascii="Consolas" w:hAnsi="Consolas" w:cs="Consolas"/>
+                <w:color w:val="7F007F"/>
+                <w:kern w:val="0"/>
+                <w:sz w:val="28"/>
+                <w:szCs w:val="28"/>
+              </w:rPr>
+              <w:t>value</w:t>
+            </w:r>
+            <w:r>
+              <w:rPr>
+                <w:rFonts w:ascii="Consolas" w:hAnsi="Consolas" w:cs="Consolas"/>
+                <w:color w:val="000000"/>
+                <w:kern w:val="0"/>
+                <w:sz w:val="28"/>
+                <w:szCs w:val="28"/>
+              </w:rPr>
+              <w:t>=</w:t>
+            </w:r>
+            <w:r>
+              <w:rPr>
+                <w:rFonts w:ascii="Consolas" w:hAnsi="Consolas" w:cs="Consolas"/>
+                <w:i/>
+                <w:iCs/>
+                <w:color w:val="2A00FF"/>
+                <w:kern w:val="0"/>
+                <w:sz w:val="28"/>
+                <w:szCs w:val="28"/>
+              </w:rPr>
+              <w:t>"${password}"</w:t>
+            </w:r>
+            <w:r>
+              <w:rPr>
+                <w:rFonts w:ascii="Consolas" w:hAnsi="Consolas" w:cs="Consolas"/>
+                <w:color w:val="008080"/>
+                <w:kern w:val="0"/>
+                <w:sz w:val="28"/>
+                <w:szCs w:val="28"/>
+              </w:rPr>
+              <w:t>/&gt;</w:t>
+            </w:r>
+          </w:p>
+          <w:p>
+            <w:pPr>
+              <w:autoSpaceDE w:val="0"/>
+              <w:autoSpaceDN w:val="0"/>
+              <w:adjustRightInd w:val="0"/>
+              <w:jc w:val="left"/>
+              <w:rPr>
+                <w:rFonts w:ascii="Consolas" w:hAnsi="Consolas" w:cs="Consolas"/>
+                <w:kern w:val="0"/>
+                <w:sz w:val="28"/>
+                <w:szCs w:val="28"/>
+              </w:rPr>
+            </w:pPr>
+            <w:r>
+              <w:rPr>
+                <w:rFonts w:ascii="Consolas" w:hAnsi="Consolas" w:cs="Consolas"/>
+                <w:color w:val="000000"/>
+                <w:kern w:val="0"/>
+                <w:sz w:val="28"/>
+                <w:szCs w:val="28"/>
+              </w:rPr>
+              <w:t xml:space="preserve">             </w:t>
+            </w:r>
+            <w:r>
+              <w:rPr>
+                <w:rFonts w:ascii="Consolas" w:hAnsi="Consolas" w:cs="Consolas"/>
+                <w:color w:val="008080"/>
+                <w:kern w:val="0"/>
+                <w:sz w:val="28"/>
+                <w:szCs w:val="28"/>
+              </w:rPr>
+              <w:t>&lt;/</w:t>
+            </w:r>
+            <w:r>
+              <w:rPr>
+                <w:rFonts w:ascii="Consolas" w:hAnsi="Consolas" w:cs="Consolas"/>
+                <w:color w:val="3F7F7F"/>
+                <w:kern w:val="0"/>
+                <w:sz w:val="28"/>
+                <w:szCs w:val="28"/>
+              </w:rPr>
+              <w:t>dataSource</w:t>
+            </w:r>
+            <w:r>
+              <w:rPr>
+                <w:rFonts w:ascii="Consolas" w:hAnsi="Consolas" w:cs="Consolas"/>
+                <w:color w:val="008080"/>
+                <w:kern w:val="0"/>
+                <w:sz w:val="28"/>
+                <w:szCs w:val="28"/>
+              </w:rPr>
+              <w:t>&gt;</w:t>
+            </w:r>
+          </w:p>
+          <w:p>
+            <w:pPr>
+              <w:autoSpaceDE w:val="0"/>
+              <w:autoSpaceDN w:val="0"/>
+              <w:adjustRightInd w:val="0"/>
+              <w:jc w:val="left"/>
+              <w:rPr>
+                <w:rFonts w:ascii="Consolas" w:hAnsi="Consolas" w:cs="Consolas"/>
+                <w:kern w:val="0"/>
+                <w:sz w:val="28"/>
+                <w:szCs w:val="28"/>
+              </w:rPr>
+            </w:pPr>
+            <w:r>
+              <w:rPr>
+                <w:rFonts w:ascii="Consolas" w:hAnsi="Consolas" w:cs="Consolas"/>
+                <w:color w:val="000000"/>
+                <w:kern w:val="0"/>
+                <w:sz w:val="28"/>
+                <w:szCs w:val="28"/>
+              </w:rPr>
+              <w:t xml:space="preserve">        </w:t>
+            </w:r>
+            <w:r>
+              <w:rPr>
+                <w:rFonts w:ascii="Consolas" w:hAnsi="Consolas" w:cs="Consolas"/>
+                <w:color w:val="008080"/>
+                <w:kern w:val="0"/>
+                <w:sz w:val="28"/>
+                <w:szCs w:val="28"/>
+              </w:rPr>
+              <w:t>&lt;/</w:t>
+            </w:r>
+            <w:r>
+              <w:rPr>
+                <w:rFonts w:ascii="Consolas" w:hAnsi="Consolas" w:cs="Consolas"/>
+                <w:color w:val="3F7F7F"/>
+                <w:kern w:val="0"/>
+                <w:sz w:val="28"/>
+                <w:szCs w:val="28"/>
+              </w:rPr>
+              <w:t>environment</w:t>
+            </w:r>
+            <w:r>
+              <w:rPr>
+                <w:rFonts w:ascii="Consolas" w:hAnsi="Consolas" w:cs="Consolas"/>
+                <w:color w:val="008080"/>
+                <w:kern w:val="0"/>
+                <w:sz w:val="28"/>
+                <w:szCs w:val="28"/>
+              </w:rPr>
+              <w:t>&gt;</w:t>
+            </w:r>
+          </w:p>
+          <w:p>
+            <w:pPr>
+              <w:pStyle w:val="a3"/>
+              <w:ind w:firstLineChars="0" w:firstLine="0"/>
+              <w:rPr>
+                <w:rFonts w:hint="eastAsia"/>
+              </w:rPr>
+            </w:pPr>
+            <w:r>
+              <w:rPr>
+                <w:rFonts w:ascii="Consolas" w:hAnsi="Consolas" w:cs="Consolas"/>
+                <w:color w:val="000000"/>
+                <w:kern w:val="0"/>
+                <w:sz w:val="28"/>
+                <w:szCs w:val="28"/>
+              </w:rPr>
+              <w:t xml:space="preserve">    </w:t>
+            </w:r>
+            <w:r>
+              <w:rPr>
+                <w:rFonts w:ascii="Consolas" w:hAnsi="Consolas" w:cs="Consolas"/>
+                <w:color w:val="008080"/>
+                <w:kern w:val="0"/>
+                <w:sz w:val="28"/>
+                <w:szCs w:val="28"/>
+              </w:rPr>
+              <w:t>&lt;/</w:t>
+            </w:r>
+            <w:r>
+              <w:rPr>
+                <w:rFonts w:ascii="Consolas" w:hAnsi="Consolas" w:cs="Consolas"/>
+                <w:color w:val="3F7F7F"/>
+                <w:kern w:val="0"/>
+                <w:sz w:val="28"/>
+                <w:szCs w:val="28"/>
+              </w:rPr>
+              <w:t>environments</w:t>
+            </w:r>
+            <w:r>
+              <w:rPr>
+                <w:rFonts w:ascii="Consolas" w:hAnsi="Consolas" w:cs="Consolas"/>
+                <w:color w:val="008080"/>
+                <w:kern w:val="0"/>
+                <w:sz w:val="28"/>
+                <w:szCs w:val="28"/>
+              </w:rPr>
+              <w:t>&gt;</w:t>
+            </w:r>
+          </w:p>
+        </w:tc>
+      </w:tr>
+    </w:tbl>
+    <w:p>
+      <w:pPr>
+        <w:pStyle w:val="a3"/>
+        <w:ind w:left="360" w:firstLineChars="0" w:firstLine="0"/>
+        <w:rPr>
+          <w:rFonts w:hint="eastAsia"/>
+        </w:rPr>
+      </w:pPr>
+    </w:p>
+    <w:p>
+      <w:pPr>
+        <w:pStyle w:val="a3"/>
+        <w:ind w:left="360" w:firstLineChars="0" w:firstLine="0"/>
+        <w:rPr>
+          <w:rFonts w:hint="eastAsia"/>
+        </w:rPr>
+      </w:pPr>
+    </w:p>
+    <w:p>
+      <w:pPr>
+        <w:pStyle w:val="a3"/>
+        <w:ind w:left="360" w:firstLineChars="0" w:firstLine="0"/>
+        <w:rPr>
+          <w:rFonts w:hint="eastAsia"/>
+        </w:rPr>
+      </w:pPr>
+      <w:r>
+        <w:t>&lt;mappers&gt;</w:t>
+      </w:r>
+      <w:r>
+        <w:rPr>
+          <w:rFonts w:hint="eastAsia"/>
+        </w:rPr>
+        <w:t xml:space="preserve"> ------ </w:t>
+      </w:r>
+      <w:r>
+        <w:rPr>
+          <w:rFonts w:hint="eastAsia"/>
+        </w:rPr>
+        <w:t>在</w:t>
+      </w:r>
+      <w:r>
+        <w:rPr>
+          <w:rFonts w:hint="eastAsia"/>
+        </w:rPr>
+        <w:t xml:space="preserve">mybatis </w:t>
+      </w:r>
+      <w:r>
+        <w:rPr>
+          <w:rFonts w:hint="eastAsia"/>
+        </w:rPr>
+        <w:t>配置文件中注册我们的实体映射文件，</w:t>
+      </w:r>
+      <w:r>
+        <w:rPr>
+          <w:rFonts w:hint="eastAsia"/>
+        </w:rPr>
+        <w:t xml:space="preserve"> </w:t>
+      </w:r>
+      <w:r>
+        <w:rPr>
+          <w:rFonts w:hint="eastAsia"/>
+        </w:rPr>
+        <w:t>我们的每一个实体类，要有一个实体映射文件与之对应，是一个</w:t>
+      </w:r>
+      <w:r>
+        <w:rPr>
+          <w:rFonts w:hint="eastAsia"/>
+        </w:rPr>
+        <w:t>xml</w:t>
+      </w:r>
+      <w:r>
+        <w:rPr>
+          <w:rFonts w:hint="eastAsia"/>
+        </w:rPr>
+        <w:t>文件</w:t>
+      </w:r>
+      <w:r>
+        <w:rPr>
+          <w:rFonts w:hint="eastAsia"/>
+        </w:rPr>
+        <w:t>,</w:t>
+      </w:r>
+      <w:r>
+        <w:rPr>
+          <w:rFonts w:hint="eastAsia"/>
+        </w:rPr>
+        <w:t>其中的内容是</w:t>
+      </w:r>
+      <w:r>
+        <w:rPr>
+          <w:rFonts w:hint="eastAsia"/>
+        </w:rPr>
+        <w:t>:</w:t>
+      </w:r>
+      <w:r>
+        <w:rPr>
+          <w:rFonts w:hint="eastAsia"/>
+        </w:rPr>
+        <w:t>对这个实体类进行</w:t>
+      </w:r>
+      <w:r>
+        <w:rPr>
+          <w:rFonts w:hint="eastAsia"/>
+        </w:rPr>
+        <w:t xml:space="preserve">CURD </w:t>
+      </w:r>
+      <w:r>
+        <w:rPr>
+          <w:rFonts w:hint="eastAsia"/>
+        </w:rPr>
+        <w:t>的</w:t>
+      </w:r>
+      <w:r>
+        <w:rPr>
+          <w:rFonts w:hint="eastAsia"/>
+        </w:rPr>
+        <w:t xml:space="preserve">sql </w:t>
+      </w:r>
+      <w:r>
+        <w:rPr>
+          <w:rFonts w:hint="eastAsia"/>
+        </w:rPr>
+        <w:t>语句</w:t>
+      </w:r>
+    </w:p>
+    <w:p>
+      <w:pPr>
+        <w:pStyle w:val="a3"/>
+        <w:ind w:left="360" w:firstLineChars="0" w:firstLine="0"/>
+        <w:rPr>
+          <w:rFonts w:hint="eastAsia"/>
+        </w:rPr>
+      </w:pPr>
+      <w:r>
+        <w:t>M</w:t>
+      </w:r>
+      <w:r>
+        <w:rPr>
+          <w:rFonts w:hint="eastAsia"/>
+        </w:rPr>
+        <w:t xml:space="preserve">appers </w:t>
+      </w:r>
+      <w:r>
+        <w:rPr>
+          <w:rFonts w:hint="eastAsia"/>
+        </w:rPr>
+        <w:t>有一个属性是：</w:t>
+      </w:r>
+      <w:r>
+        <w:rPr>
+          <w:rFonts w:hint="eastAsia"/>
+        </w:rPr>
+        <w:t xml:space="preserve">namespace: </w:t>
+      </w:r>
+      <w:r>
+        <w:rPr>
+          <w:rFonts w:hint="eastAsia"/>
+        </w:rPr>
+        <w:t>其中就是书写我们的实体类的全限定名</w:t>
+      </w:r>
+    </w:p>
+    <w:p>
+      <w:pPr>
+        <w:pStyle w:val="a3"/>
+        <w:numPr>
+          <w:ilvl w:val="0"/>
+          <w:numId w:val="17"/>
+        </w:numPr>
+        <w:ind w:firstLineChars="0"/>
+        <w:rPr>
+          <w:rFonts w:hint="eastAsia"/>
+        </w:rPr>
+      </w:pPr>
+      <w:r>
+        <w:rPr>
+          <w:rFonts w:hint="eastAsia"/>
+        </w:rPr>
+        <w:t>编写实体类，以及实体类的映射文件（</w:t>
+      </w:r>
+      <w:r>
+        <w:rPr>
+          <w:rFonts w:hint="eastAsia"/>
+        </w:rPr>
+        <w:t xml:space="preserve">CURD </w:t>
+      </w:r>
+      <w:r>
+        <w:rPr>
+          <w:rFonts w:hint="eastAsia"/>
+        </w:rPr>
+        <w:t>的语句文件）</w:t>
+      </w:r>
+      <w:r>
+        <w:rPr>
+          <w:rFonts w:hint="eastAsia"/>
+        </w:rPr>
+        <w:t>,</w:t>
+      </w:r>
+      <w:r>
+        <w:rPr>
+          <w:rFonts w:hint="eastAsia"/>
+        </w:rPr>
+        <w:t>并在</w:t>
+      </w:r>
+      <w:r>
+        <w:rPr>
+          <w:rFonts w:hint="eastAsia"/>
+        </w:rPr>
+        <w:t>mybatis</w:t>
+      </w:r>
+      <w:r>
+        <w:rPr>
+          <w:rFonts w:hint="eastAsia"/>
+        </w:rPr>
+        <w:t>的配置文件中注册，让</w:t>
+      </w:r>
+      <w:r>
+        <w:rPr>
+          <w:rFonts w:hint="eastAsia"/>
+        </w:rPr>
+        <w:t>mybatis</w:t>
+      </w:r>
+      <w:r>
+        <w:rPr>
+          <w:rFonts w:hint="eastAsia"/>
+        </w:rPr>
+        <w:t>能找到这个映射文件。</w:t>
+      </w:r>
+    </w:p>
+    <w:p>
+      <w:pPr>
+        <w:pStyle w:val="a3"/>
+        <w:numPr>
+          <w:ilvl w:val="0"/>
+          <w:numId w:val="17"/>
+        </w:numPr>
+        <w:ind w:firstLineChars="0"/>
+        <w:rPr>
+          <w:rFonts w:hint="eastAsia"/>
+        </w:rPr>
+      </w:pPr>
+      <w:r>
+        <w:rPr>
+          <w:rFonts w:hint="eastAsia"/>
+        </w:rPr>
+        <w:t>编写测试类测试</w:t>
+      </w:r>
+      <w:r>
+        <w:rPr>
+          <w:rFonts w:hint="eastAsia"/>
+        </w:rPr>
+        <w:t>mybatis</w:t>
+      </w:r>
+      <w:r>
+        <w:rPr>
+          <w:rFonts w:hint="eastAsia"/>
+        </w:rPr>
+        <w:t>的功能</w:t>
+      </w:r>
+    </w:p>
+    <w:p>
+      <w:pPr>
+        <w:pStyle w:val="a3"/>
+        <w:ind w:left="420" w:firstLineChars="0" w:firstLine="0"/>
+        <w:rPr>
+          <w:rFonts w:hint="eastAsia"/>
+        </w:rPr>
+      </w:pPr>
+      <w:r>
+        <w:rPr>
+          <w:rFonts w:hint="eastAsia"/>
+        </w:rPr>
+        <w:t>在应用程</w:t>
+      </w:r>
+      <w:r>
+        <w:rPr>
+          <w:rFonts w:hint="eastAsia"/>
+        </w:rPr>
+        <w:t xml:space="preserve"> </w:t>
+      </w:r>
+      <w:r>
+        <w:rPr>
+          <w:rFonts w:hint="eastAsia"/>
+        </w:rPr>
+        <w:t>序中使用</w:t>
+      </w:r>
+      <w:r>
+        <w:rPr>
+          <w:rFonts w:hint="eastAsia"/>
+        </w:rPr>
+        <w:t xml:space="preserve">mybatis </w:t>
+      </w:r>
+      <w:r>
+        <w:rPr>
+          <w:rFonts w:hint="eastAsia"/>
+        </w:rPr>
+        <w:t>的步骤</w:t>
+      </w:r>
+      <w:r>
+        <w:rPr>
+          <w:rFonts w:hint="eastAsia"/>
+        </w:rPr>
+        <w:t>:</w:t>
+      </w:r>
+    </w:p>
+    <w:p>
+      <w:pPr>
+        <w:pStyle w:val="a3"/>
+        <w:numPr>
+          <w:ilvl w:val="0"/>
+          <w:numId w:val="19"/>
+        </w:numPr>
+        <w:ind w:firstLineChars="0"/>
+        <w:rPr>
+          <w:rFonts w:hint="eastAsia"/>
+        </w:rPr>
+      </w:pPr>
+      <w:r>
+        <w:rPr>
+          <w:rFonts w:hint="eastAsia"/>
+        </w:rPr>
+        <w:t xml:space="preserve"> </w:t>
+      </w:r>
+      <w:r>
+        <w:rPr>
+          <w:rFonts w:hint="eastAsia"/>
+        </w:rPr>
+        <w:t>从一个所谓资源件</w:t>
+      </w:r>
+      <w:r>
+        <w:rPr>
+          <w:rFonts w:hint="eastAsia"/>
+        </w:rPr>
+        <w:t>(Resources)</w:t>
+      </w:r>
+      <w:r>
+        <w:rPr>
+          <w:rFonts w:hint="eastAsia"/>
+        </w:rPr>
+        <w:t>，通过传入</w:t>
+      </w:r>
+      <w:r>
+        <w:rPr>
+          <w:rFonts w:hint="eastAsia"/>
+        </w:rPr>
+        <w:t xml:space="preserve">mybatis </w:t>
+      </w:r>
+      <w:r>
+        <w:rPr>
+          <w:rFonts w:hint="eastAsia"/>
+        </w:rPr>
+        <w:t>的配置文件为参数，获取一个</w:t>
+      </w:r>
+      <w:r>
+        <w:rPr>
+          <w:rFonts w:hint="eastAsia"/>
+        </w:rPr>
+        <w:t xml:space="preserve">InputStream </w:t>
+      </w:r>
+      <w:r>
+        <w:rPr>
+          <w:rFonts w:hint="eastAsia"/>
+        </w:rPr>
+        <w:t>输入流文件</w:t>
+      </w:r>
+      <w:r>
+        <w:rPr>
+          <w:rFonts w:hint="eastAsia"/>
+        </w:rPr>
+        <w:t>;</w:t>
+      </w:r>
+    </w:p>
+    <w:p>
+      <w:pPr>
+        <w:pStyle w:val="a3"/>
+        <w:numPr>
+          <w:ilvl w:val="0"/>
+          <w:numId w:val="19"/>
+        </w:numPr>
+        <w:ind w:firstLineChars="0"/>
+        <w:rPr>
+          <w:rFonts w:hint="eastAsia"/>
+        </w:rPr>
+      </w:pPr>
+      <w:r>
+        <w:rPr>
+          <w:rFonts w:hint="eastAsia"/>
+        </w:rPr>
+        <w:t>利用</w:t>
+      </w:r>
+      <w:r>
+        <w:rPr>
+          <w:rFonts w:hint="eastAsia"/>
+        </w:rPr>
+        <w:t xml:space="preserve"> InputStream </w:t>
+      </w:r>
+      <w:r>
+        <w:rPr>
+          <w:rFonts w:hint="eastAsia"/>
+        </w:rPr>
+        <w:t>为参数，获取</w:t>
+      </w:r>
+      <w:r>
+        <w:rPr>
+          <w:rFonts w:hint="eastAsia"/>
+        </w:rPr>
+        <w:t xml:space="preserve"> session </w:t>
+      </w:r>
+      <w:r>
+        <w:rPr>
+          <w:rFonts w:hint="eastAsia"/>
+        </w:rPr>
+        <w:t>工厂。</w:t>
+      </w:r>
+    </w:p>
+    <w:p>
+      <w:pPr>
+        <w:rPr>
+          <w:rFonts w:hint="eastAsia"/>
+        </w:rPr>
+      </w:pPr>
+    </w:p>
+    <w:p>
+      <w:pPr>
+        <w:rPr>
+          <w:rFonts w:hint="eastAsia"/>
+        </w:rPr>
+      </w:pPr>
+      <w:r>
+        <w:rPr>
+          <w:rFonts w:hint="eastAsia"/>
+        </w:rPr>
+        <w:t>使用</w:t>
+      </w:r>
+      <w:r>
+        <w:rPr>
+          <w:rFonts w:hint="eastAsia"/>
+        </w:rPr>
+        <w:t xml:space="preserve">myBatis </w:t>
+      </w:r>
+      <w:r>
+        <w:rPr>
+          <w:rFonts w:hint="eastAsia"/>
+        </w:rPr>
+        <w:t>就是两个重要的</w:t>
+      </w:r>
+      <w:r>
+        <w:rPr>
+          <w:rFonts w:hint="eastAsia"/>
+        </w:rPr>
+        <w:t xml:space="preserve">xml </w:t>
+      </w:r>
+      <w:r>
+        <w:rPr>
+          <w:rFonts w:hint="eastAsia"/>
+        </w:rPr>
+        <w:t>文件，一个是</w:t>
+      </w:r>
+      <w:r>
+        <w:rPr>
+          <w:rFonts w:hint="eastAsia"/>
+        </w:rPr>
+        <w:t xml:space="preserve">mybatis </w:t>
+      </w:r>
+      <w:r>
+        <w:rPr>
+          <w:rFonts w:hint="eastAsia"/>
+        </w:rPr>
+        <w:t>配置文件：</w:t>
+      </w:r>
+      <w:r>
+        <w:rPr>
+          <w:rFonts w:hint="eastAsia"/>
+        </w:rPr>
+        <w:t xml:space="preserve">mybatis-config.xml; </w:t>
+      </w:r>
+      <w:r>
+        <w:rPr>
+          <w:rFonts w:hint="eastAsia"/>
+        </w:rPr>
+        <w:t>另一个是实体映文件</w:t>
+      </w:r>
+      <w:r>
+        <w:rPr>
+          <w:rFonts w:hint="eastAsia"/>
+        </w:rPr>
+        <w:t xml:space="preserve">----- </w:t>
+      </w:r>
+      <w:r>
+        <w:rPr>
+          <w:rFonts w:hint="eastAsia"/>
+        </w:rPr>
+        <w:t>每一个实体类都要对应一个映射文件</w:t>
+      </w:r>
+      <w:r>
+        <w:rPr>
+          <w:rFonts w:hint="eastAsia"/>
+        </w:rPr>
+        <w:t>.</w:t>
+      </w:r>
+    </w:p>
+    <w:p>
+      <w:pPr>
+        <w:rPr>
+          <w:rFonts w:hint="eastAsia"/>
+        </w:rPr>
+      </w:pPr>
+    </w:p>
+    <w:p>
+      <w:pPr>
+        <w:rPr>
+          <w:rFonts w:hint="eastAsia"/>
+        </w:rPr>
+      </w:pPr>
+      <w:r>
+        <w:t>M</w:t>
+      </w:r>
+      <w:r>
+        <w:rPr>
+          <w:rFonts w:hint="eastAsia"/>
+        </w:rPr>
+        <w:t xml:space="preserve">apper </w:t>
+      </w:r>
+      <w:r>
+        <w:rPr>
+          <w:rFonts w:hint="eastAsia"/>
+        </w:rPr>
+        <w:t>节点的</w:t>
+      </w:r>
+      <w:r>
+        <w:rPr>
+          <w:rFonts w:hint="eastAsia"/>
+        </w:rPr>
+        <w:t xml:space="preserve"> namespace </w:t>
+      </w:r>
+      <w:r>
+        <w:rPr>
+          <w:rFonts w:hint="eastAsia"/>
+        </w:rPr>
+        <w:t>属性，</w:t>
+      </w:r>
+      <w:r>
+        <w:rPr>
+          <w:rFonts w:hint="eastAsia"/>
+        </w:rPr>
+        <w:t xml:space="preserve"> </w:t>
+      </w:r>
+      <w:r>
+        <w:rPr>
+          <w:rFonts w:hint="eastAsia"/>
+        </w:rPr>
+        <w:t>你要正确的写为</w:t>
+      </w:r>
+      <w:r>
+        <w:rPr>
+          <w:rFonts w:hint="eastAsia"/>
+        </w:rPr>
+        <w:t xml:space="preserve"> </w:t>
+      </w:r>
+      <w:r>
+        <w:rPr>
+          <w:rFonts w:hint="eastAsia"/>
+        </w:rPr>
+        <w:t>对应实体类的全限定名</w:t>
+      </w:r>
+      <w:r>
+        <w:rPr>
+          <w:rFonts w:hint="eastAsia"/>
+        </w:rPr>
+        <w:t> </w:t>
+      </w:r>
+      <w:r>
+        <w:rPr>
+          <w:rFonts w:hint="eastAsia"/>
+        </w:rPr>
+        <w:t>；</w:t>
+      </w:r>
+      <w:r>
+        <w:rPr>
+          <w:rFonts w:hint="eastAsia"/>
+        </w:rPr>
+        <w:t xml:space="preserve">mapper </w:t>
+      </w:r>
+      <w:r>
+        <w:rPr>
+          <w:rFonts w:hint="eastAsia"/>
+        </w:rPr>
+        <w:t>节点中就是书写</w:t>
+      </w:r>
+      <w:r>
+        <w:rPr>
+          <w:rFonts w:hint="eastAsia"/>
+        </w:rPr>
+        <w:t>对应实体类的</w:t>
+      </w:r>
+      <w:r>
+        <w:rPr>
+          <w:rFonts w:hint="eastAsia"/>
+        </w:rPr>
+        <w:t>CURD</w:t>
+      </w:r>
+      <w:r>
+        <w:rPr>
+          <w:rFonts w:hint="eastAsia"/>
+        </w:rPr>
+        <w:t>语句</w:t>
       </w:r>
       <w:bookmarkStart w:id="0" w:name="_GoBack"/>
       <w:bookmarkEnd w:id="0"/>
-      <w:r>
-        <w:rPr>
-          <w:rFonts w:hint="eastAsia"/>
-          <w:b/>
-        </w:rPr>
-        <w:t>范增加一个新模块</w:t>
-      </w:r>
-      <w:r>
-        <w:rPr>
-          <w:rFonts w:hint="eastAsia"/>
-          <w:b/>
-        </w:rPr>
-        <w:t>------</w:t>
-      </w:r>
-      <w:r>
-        <w:rPr>
-          <w:rFonts w:hint="eastAsia"/>
-          <w:b/>
-        </w:rPr>
-        <w:t>部门模块</w:t>
-      </w:r>
     </w:p>
     <w:sectPr>
       <w:pgSz w:w="11906" w:h="16838"/>
@@ -9552,7 +13248,7 @@
         <v:path o:extrusionok="f" gradientshapeok="t" o:connecttype="rect"/>
         <o:lock v:ext="edit" aspectratio="t"/>
       </v:shapetype>
-      <v:shape id="_x0000_i1029" type="#_x0000_t75" style="width:44.15pt;height:44.15pt" o:bullet="t">
+      <v:shape id="_x0000_i1056" type="#_x0000_t75" style="width:44.15pt;height:44.15pt" o:bullet="t">
         <v:imagedata r:id="rId1" o:title="art804A"/>
       </v:shape>
     </w:pict>
@@ -10003,6 +13699,95 @@
     </w:lvl>
   </w:abstractNum>
   <w:abstractNum w:abstractNumId="5">
+    <w:nsid w:val="278834E7"/>
+    <w:multiLevelType w:val="hybridMultilevel"/>
+    <w:tmpl w:val="EB38535C"/>
+    <w:lvl w:ilvl="0" w:tplc="0E8A1CB0">
+      <w:start w:val="1"/>
+      <w:numFmt w:val="decimal"/>
+      <w:lvlText w:val="%1"/>
+      <w:lvlJc w:val="left"/>
+      <w:pPr>
+        <w:ind w:left="840" w:hanging="420"/>
+      </w:pPr>
+      <w:rPr>
+        <w:rFonts w:hint="default"/>
+      </w:rPr>
+    </w:lvl>
+    <w:lvl w:ilvl="1" w:tplc="04090019" w:tentative="1">
+      <w:start w:val="1"/>
+      <w:numFmt w:val="lowerLetter"/>
+      <w:lvlText w:val="%2)"/>
+      <w:lvlJc w:val="left"/>
+      <w:pPr>
+        <w:ind w:left="1260" w:hanging="420"/>
+      </w:pPr>
+    </w:lvl>
+    <w:lvl w:ilvl="2" w:tplc="0409001B" w:tentative="1">
+      <w:start w:val="1"/>
+      <w:numFmt w:val="lowerRoman"/>
+      <w:lvlText w:val="%3."/>
+      <w:lvlJc w:val="right"/>
+      <w:pPr>
+        <w:ind w:left="1680" w:hanging="420"/>
+      </w:pPr>
+    </w:lvl>
+    <w:lvl w:ilvl="3" w:tplc="0409000F" w:tentative="1">
+      <w:start w:val="1"/>
+      <w:numFmt w:val="decimal"/>
+      <w:lvlText w:val="%4."/>
+      <w:lvlJc w:val="left"/>
+      <w:pPr>
+        <w:ind w:left="2100" w:hanging="420"/>
+      </w:pPr>
+    </w:lvl>
+    <w:lvl w:ilvl="4" w:tplc="04090019" w:tentative="1">
+      <w:start w:val="1"/>
+      <w:numFmt w:val="lowerLetter"/>
+      <w:lvlText w:val="%5)"/>
+      <w:lvlJc w:val="left"/>
+      <w:pPr>
+        <w:ind w:left="2520" w:hanging="420"/>
+      </w:pPr>
+    </w:lvl>
+    <w:lvl w:ilvl="5" w:tplc="0409001B" w:tentative="1">
+      <w:start w:val="1"/>
+      <w:numFmt w:val="lowerRoman"/>
+      <w:lvlText w:val="%6."/>
+      <w:lvlJc w:val="right"/>
+      <w:pPr>
+        <w:ind w:left="2940" w:hanging="420"/>
+      </w:pPr>
+    </w:lvl>
+    <w:lvl w:ilvl="6" w:tplc="0409000F" w:tentative="1">
+      <w:start w:val="1"/>
+      <w:numFmt w:val="decimal"/>
+      <w:lvlText w:val="%7."/>
+      <w:lvlJc w:val="left"/>
+      <w:pPr>
+        <w:ind w:left="3360" w:hanging="420"/>
+      </w:pPr>
+    </w:lvl>
+    <w:lvl w:ilvl="7" w:tplc="04090019" w:tentative="1">
+      <w:start w:val="1"/>
+      <w:numFmt w:val="lowerLetter"/>
+      <w:lvlText w:val="%8)"/>
+      <w:lvlJc w:val="left"/>
+      <w:pPr>
+        <w:ind w:left="3780" w:hanging="420"/>
+      </w:pPr>
+    </w:lvl>
+    <w:lvl w:ilvl="8" w:tplc="0409001B" w:tentative="1">
+      <w:start w:val="1"/>
+      <w:numFmt w:val="lowerRoman"/>
+      <w:lvlText w:val="%9."/>
+      <w:lvlJc w:val="right"/>
+      <w:pPr>
+        <w:ind w:left="4200" w:hanging="420"/>
+      </w:pPr>
+    </w:lvl>
+  </w:abstractNum>
+  <w:abstractNum w:abstractNumId="6">
     <w:nsid w:val="30711B77"/>
     <w:multiLevelType w:val="hybridMultilevel"/>
     <w:tmpl w:val="A450FC54"/>
@@ -10091,7 +13876,7 @@
       </w:pPr>
     </w:lvl>
   </w:abstractNum>
-  <w:abstractNum w:abstractNumId="6">
+  <w:abstractNum w:abstractNumId="7">
     <w:nsid w:val="3A977B20"/>
     <w:multiLevelType w:val="hybridMultilevel"/>
     <w:tmpl w:val="1C1CBA18"/>
@@ -10180,7 +13965,7 @@
       </w:pPr>
     </w:lvl>
   </w:abstractNum>
-  <w:abstractNum w:abstractNumId="7">
+  <w:abstractNum w:abstractNumId="8">
     <w:nsid w:val="412F6EF1"/>
     <w:multiLevelType w:val="hybridMultilevel"/>
     <w:tmpl w:val="9DCC2048"/>
@@ -10269,7 +14054,97 @@
       </w:pPr>
     </w:lvl>
   </w:abstractNum>
-  <w:abstractNum w:abstractNumId="8">
+  <w:abstractNum w:abstractNumId="9">
+    <w:nsid w:val="4440070B"/>
+    <w:multiLevelType w:val="hybridMultilevel"/>
+    <w:tmpl w:val="AC0E0BF4"/>
+    <w:lvl w:ilvl="0" w:tplc="A1A24132">
+      <w:start w:val="1"/>
+      <w:numFmt w:val="decimal"/>
+      <w:lvlText w:val="%1"/>
+      <w:lvlJc w:val="left"/>
+      <w:pPr>
+        <w:ind w:left="840" w:hanging="420"/>
+      </w:pPr>
+      <w:rPr>
+        <w:rFonts w:hint="default"/>
+        <w:b/>
+      </w:rPr>
+    </w:lvl>
+    <w:lvl w:ilvl="1" w:tplc="04090019" w:tentative="1">
+      <w:start w:val="1"/>
+      <w:numFmt w:val="lowerLetter"/>
+      <w:lvlText w:val="%2)"/>
+      <w:lvlJc w:val="left"/>
+      <w:pPr>
+        <w:ind w:left="1260" w:hanging="420"/>
+      </w:pPr>
+    </w:lvl>
+    <w:lvl w:ilvl="2" w:tplc="0409001B" w:tentative="1">
+      <w:start w:val="1"/>
+      <w:numFmt w:val="lowerRoman"/>
+      <w:lvlText w:val="%3."/>
+      <w:lvlJc w:val="right"/>
+      <w:pPr>
+        <w:ind w:left="1680" w:hanging="420"/>
+      </w:pPr>
+    </w:lvl>
+    <w:lvl w:ilvl="3" w:tplc="0409000F" w:tentative="1">
+      <w:start w:val="1"/>
+      <w:numFmt w:val="decimal"/>
+      <w:lvlText w:val="%4."/>
+      <w:lvlJc w:val="left"/>
+      <w:pPr>
+        <w:ind w:left="2100" w:hanging="420"/>
+      </w:pPr>
+    </w:lvl>
+    <w:lvl w:ilvl="4" w:tplc="04090019" w:tentative="1">
+      <w:start w:val="1"/>
+      <w:numFmt w:val="lowerLetter"/>
+      <w:lvlText w:val="%5)"/>
+      <w:lvlJc w:val="left"/>
+      <w:pPr>
+        <w:ind w:left="2520" w:hanging="420"/>
+      </w:pPr>
+    </w:lvl>
+    <w:lvl w:ilvl="5" w:tplc="0409001B" w:tentative="1">
+      <w:start w:val="1"/>
+      <w:numFmt w:val="lowerRoman"/>
+      <w:lvlText w:val="%6."/>
+      <w:lvlJc w:val="right"/>
+      <w:pPr>
+        <w:ind w:left="2940" w:hanging="420"/>
+      </w:pPr>
+    </w:lvl>
+    <w:lvl w:ilvl="6" w:tplc="0409000F" w:tentative="1">
+      <w:start w:val="1"/>
+      <w:numFmt w:val="decimal"/>
+      <w:lvlText w:val="%7."/>
+      <w:lvlJc w:val="left"/>
+      <w:pPr>
+        <w:ind w:left="3360" w:hanging="420"/>
+      </w:pPr>
+    </w:lvl>
+    <w:lvl w:ilvl="7" w:tplc="04090019" w:tentative="1">
+      <w:start w:val="1"/>
+      <w:numFmt w:val="lowerLetter"/>
+      <w:lvlText w:val="%8)"/>
+      <w:lvlJc w:val="left"/>
+      <w:pPr>
+        <w:ind w:left="3780" w:hanging="420"/>
+      </w:pPr>
+    </w:lvl>
+    <w:lvl w:ilvl="8" w:tplc="0409001B" w:tentative="1">
+      <w:start w:val="1"/>
+      <w:numFmt w:val="lowerRoman"/>
+      <w:lvlText w:val="%9."/>
+      <w:lvlJc w:val="right"/>
+      <w:pPr>
+        <w:ind w:left="4200" w:hanging="420"/>
+      </w:pPr>
+    </w:lvl>
+  </w:abstractNum>
+  <w:abstractNum w:abstractNumId="10">
     <w:nsid w:val="45EE0925"/>
     <w:multiLevelType w:val="hybridMultilevel"/>
     <w:tmpl w:val="0E5C3382"/>
@@ -10418,7 +14293,96 @@
       </w:rPr>
     </w:lvl>
   </w:abstractNum>
-  <w:abstractNum w:abstractNumId="9">
+  <w:abstractNum w:abstractNumId="11">
+    <w:nsid w:val="516B2EDE"/>
+    <w:multiLevelType w:val="hybridMultilevel"/>
+    <w:tmpl w:val="46406518"/>
+    <w:lvl w:ilvl="0" w:tplc="6F8AA506">
+      <w:start w:val="1"/>
+      <w:numFmt w:val="decimal"/>
+      <w:lvlText w:val="%1)"/>
+      <w:lvlJc w:val="left"/>
+      <w:pPr>
+        <w:ind w:left="780" w:hanging="360"/>
+      </w:pPr>
+      <w:rPr>
+        <w:rFonts w:hint="default"/>
+      </w:rPr>
+    </w:lvl>
+    <w:lvl w:ilvl="1" w:tplc="04090019" w:tentative="1">
+      <w:start w:val="1"/>
+      <w:numFmt w:val="lowerLetter"/>
+      <w:lvlText w:val="%2)"/>
+      <w:lvlJc w:val="left"/>
+      <w:pPr>
+        <w:ind w:left="1260" w:hanging="420"/>
+      </w:pPr>
+    </w:lvl>
+    <w:lvl w:ilvl="2" w:tplc="0409001B" w:tentative="1">
+      <w:start w:val="1"/>
+      <w:numFmt w:val="lowerRoman"/>
+      <w:lvlText w:val="%3."/>
+      <w:lvlJc w:val="right"/>
+      <w:pPr>
+        <w:ind w:left="1680" w:hanging="420"/>
+      </w:pPr>
+    </w:lvl>
+    <w:lvl w:ilvl="3" w:tplc="0409000F" w:tentative="1">
+      <w:start w:val="1"/>
+      <w:numFmt w:val="decimal"/>
+      <w:lvlText w:val="%4."/>
+      <w:lvlJc w:val="left"/>
+      <w:pPr>
+        <w:ind w:left="2100" w:hanging="420"/>
+      </w:pPr>
+    </w:lvl>
+    <w:lvl w:ilvl="4" w:tplc="04090019" w:tentative="1">
+      <w:start w:val="1"/>
+      <w:numFmt w:val="lowerLetter"/>
+      <w:lvlText w:val="%5)"/>
+      <w:lvlJc w:val="left"/>
+      <w:pPr>
+        <w:ind w:left="2520" w:hanging="420"/>
+      </w:pPr>
+    </w:lvl>
+    <w:lvl w:ilvl="5" w:tplc="0409001B" w:tentative="1">
+      <w:start w:val="1"/>
+      <w:numFmt w:val="lowerRoman"/>
+      <w:lvlText w:val="%6."/>
+      <w:lvlJc w:val="right"/>
+      <w:pPr>
+        <w:ind w:left="2940" w:hanging="420"/>
+      </w:pPr>
+    </w:lvl>
+    <w:lvl w:ilvl="6" w:tplc="0409000F" w:tentative="1">
+      <w:start w:val="1"/>
+      <w:numFmt w:val="decimal"/>
+      <w:lvlText w:val="%7."/>
+      <w:lvlJc w:val="left"/>
+      <w:pPr>
+        <w:ind w:left="3360" w:hanging="420"/>
+      </w:pPr>
+    </w:lvl>
+    <w:lvl w:ilvl="7" w:tplc="04090019" w:tentative="1">
+      <w:start w:val="1"/>
+      <w:numFmt w:val="lowerLetter"/>
+      <w:lvlText w:val="%8)"/>
+      <w:lvlJc w:val="left"/>
+      <w:pPr>
+        <w:ind w:left="3780" w:hanging="420"/>
+      </w:pPr>
+    </w:lvl>
+    <w:lvl w:ilvl="8" w:tplc="0409001B" w:tentative="1">
+      <w:start w:val="1"/>
+      <w:numFmt w:val="lowerRoman"/>
+      <w:lvlText w:val="%9."/>
+      <w:lvlJc w:val="right"/>
+      <w:pPr>
+        <w:ind w:left="4200" w:hanging="420"/>
+      </w:pPr>
+    </w:lvl>
+  </w:abstractNum>
+  <w:abstractNum w:abstractNumId="12">
     <w:nsid w:val="518513ED"/>
     <w:multiLevelType w:val="hybridMultilevel"/>
     <w:tmpl w:val="37EE2B60"/>
@@ -10507,7 +14471,7 @@
       </w:pPr>
     </w:lvl>
   </w:abstractNum>
-  <w:abstractNum w:abstractNumId="10">
+  <w:abstractNum w:abstractNumId="13">
     <w:nsid w:val="52B23DB7"/>
     <w:multiLevelType w:val="hybridMultilevel"/>
     <w:tmpl w:val="39528C46"/>
@@ -10596,7 +14560,7 @@
       </w:pPr>
     </w:lvl>
   </w:abstractNum>
-  <w:abstractNum w:abstractNumId="11">
+  <w:abstractNum w:abstractNumId="14">
     <w:nsid w:val="6BB12286"/>
     <w:multiLevelType w:val="hybridMultilevel"/>
     <w:tmpl w:val="42808432"/>
@@ -10685,7 +14649,7 @@
       </w:pPr>
     </w:lvl>
   </w:abstractNum>
-  <w:abstractNum w:abstractNumId="12">
+  <w:abstractNum w:abstractNumId="15">
     <w:nsid w:val="6D052B73"/>
     <w:multiLevelType w:val="hybridMultilevel"/>
     <w:tmpl w:val="B7306386"/>
@@ -10774,7 +14738,185 @@
       </w:pPr>
     </w:lvl>
   </w:abstractNum>
-  <w:abstractNum w:abstractNumId="13">
+  <w:abstractNum w:abstractNumId="16">
+    <w:nsid w:val="74570543"/>
+    <w:multiLevelType w:val="hybridMultilevel"/>
+    <w:tmpl w:val="4F8AF1E0"/>
+    <w:lvl w:ilvl="0" w:tplc="03E0FA0C">
+      <w:start w:val="1"/>
+      <w:numFmt w:val="decimal"/>
+      <w:lvlText w:val="%1"/>
+      <w:lvlJc w:val="left"/>
+      <w:pPr>
+        <w:ind w:left="420" w:hanging="420"/>
+      </w:pPr>
+      <w:rPr>
+        <w:rFonts w:hint="default"/>
+      </w:rPr>
+    </w:lvl>
+    <w:lvl w:ilvl="1" w:tplc="04090019" w:tentative="1">
+      <w:start w:val="1"/>
+      <w:numFmt w:val="lowerLetter"/>
+      <w:lvlText w:val="%2)"/>
+      <w:lvlJc w:val="left"/>
+      <w:pPr>
+        <w:ind w:left="840" w:hanging="420"/>
+      </w:pPr>
+    </w:lvl>
+    <w:lvl w:ilvl="2" w:tplc="0409001B" w:tentative="1">
+      <w:start w:val="1"/>
+      <w:numFmt w:val="lowerRoman"/>
+      <w:lvlText w:val="%3."/>
+      <w:lvlJc w:val="right"/>
+      <w:pPr>
+        <w:ind w:left="1260" w:hanging="420"/>
+      </w:pPr>
+    </w:lvl>
+    <w:lvl w:ilvl="3" w:tplc="0409000F" w:tentative="1">
+      <w:start w:val="1"/>
+      <w:numFmt w:val="decimal"/>
+      <w:lvlText w:val="%4."/>
+      <w:lvlJc w:val="left"/>
+      <w:pPr>
+        <w:ind w:left="1680" w:hanging="420"/>
+      </w:pPr>
+    </w:lvl>
+    <w:lvl w:ilvl="4" w:tplc="04090019" w:tentative="1">
+      <w:start w:val="1"/>
+      <w:numFmt w:val="lowerLetter"/>
+      <w:lvlText w:val="%5)"/>
+      <w:lvlJc w:val="left"/>
+      <w:pPr>
+        <w:ind w:left="2100" w:hanging="420"/>
+      </w:pPr>
+    </w:lvl>
+    <w:lvl w:ilvl="5" w:tplc="0409001B" w:tentative="1">
+      <w:start w:val="1"/>
+      <w:numFmt w:val="lowerRoman"/>
+      <w:lvlText w:val="%6."/>
+      <w:lvlJc w:val="right"/>
+      <w:pPr>
+        <w:ind w:left="2520" w:hanging="420"/>
+      </w:pPr>
+    </w:lvl>
+    <w:lvl w:ilvl="6" w:tplc="0409000F" w:tentative="1">
+      <w:start w:val="1"/>
+      <w:numFmt w:val="decimal"/>
+      <w:lvlText w:val="%7."/>
+      <w:lvlJc w:val="left"/>
+      <w:pPr>
+        <w:ind w:left="2940" w:hanging="420"/>
+      </w:pPr>
+    </w:lvl>
+    <w:lvl w:ilvl="7" w:tplc="04090019" w:tentative="1">
+      <w:start w:val="1"/>
+      <w:numFmt w:val="lowerLetter"/>
+      <w:lvlText w:val="%8)"/>
+      <w:lvlJc w:val="left"/>
+      <w:pPr>
+        <w:ind w:left="3360" w:hanging="420"/>
+      </w:pPr>
+    </w:lvl>
+    <w:lvl w:ilvl="8" w:tplc="0409001B" w:tentative="1">
+      <w:start w:val="1"/>
+      <w:numFmt w:val="lowerRoman"/>
+      <w:lvlText w:val="%9."/>
+      <w:lvlJc w:val="right"/>
+      <w:pPr>
+        <w:ind w:left="3780" w:hanging="420"/>
+      </w:pPr>
+    </w:lvl>
+  </w:abstractNum>
+  <w:abstractNum w:abstractNumId="17">
+    <w:nsid w:val="7A9D2CB4"/>
+    <w:multiLevelType w:val="hybridMultilevel"/>
+    <w:tmpl w:val="4F4EEF9A"/>
+    <w:lvl w:ilvl="0" w:tplc="21A6452E">
+      <w:start w:val="1"/>
+      <w:numFmt w:val="decimal"/>
+      <w:lvlText w:val="%1."/>
+      <w:lvlJc w:val="left"/>
+      <w:pPr>
+        <w:ind w:left="360" w:hanging="360"/>
+      </w:pPr>
+      <w:rPr>
+        <w:rFonts w:hint="default"/>
+      </w:rPr>
+    </w:lvl>
+    <w:lvl w:ilvl="1" w:tplc="04090019" w:tentative="1">
+      <w:start w:val="1"/>
+      <w:numFmt w:val="lowerLetter"/>
+      <w:lvlText w:val="%2)"/>
+      <w:lvlJc w:val="left"/>
+      <w:pPr>
+        <w:ind w:left="840" w:hanging="420"/>
+      </w:pPr>
+    </w:lvl>
+    <w:lvl w:ilvl="2" w:tplc="0409001B" w:tentative="1">
+      <w:start w:val="1"/>
+      <w:numFmt w:val="lowerRoman"/>
+      <w:lvlText w:val="%3."/>
+      <w:lvlJc w:val="right"/>
+      <w:pPr>
+        <w:ind w:left="1260" w:hanging="420"/>
+      </w:pPr>
+    </w:lvl>
+    <w:lvl w:ilvl="3" w:tplc="0409000F" w:tentative="1">
+      <w:start w:val="1"/>
+      <w:numFmt w:val="decimal"/>
+      <w:lvlText w:val="%4."/>
+      <w:lvlJc w:val="left"/>
+      <w:pPr>
+        <w:ind w:left="1680" w:hanging="420"/>
+      </w:pPr>
+    </w:lvl>
+    <w:lvl w:ilvl="4" w:tplc="04090019" w:tentative="1">
+      <w:start w:val="1"/>
+      <w:numFmt w:val="lowerLetter"/>
+      <w:lvlText w:val="%5)"/>
+      <w:lvlJc w:val="left"/>
+      <w:pPr>
+        <w:ind w:left="2100" w:hanging="420"/>
+      </w:pPr>
+    </w:lvl>
+    <w:lvl w:ilvl="5" w:tplc="0409001B" w:tentative="1">
+      <w:start w:val="1"/>
+      <w:numFmt w:val="lowerRoman"/>
+      <w:lvlText w:val="%6."/>
+      <w:lvlJc w:val="right"/>
+      <w:pPr>
+        <w:ind w:left="2520" w:hanging="420"/>
+      </w:pPr>
+    </w:lvl>
+    <w:lvl w:ilvl="6" w:tplc="0409000F" w:tentative="1">
+      <w:start w:val="1"/>
+      <w:numFmt w:val="decimal"/>
+      <w:lvlText w:val="%7."/>
+      <w:lvlJc w:val="left"/>
+      <w:pPr>
+        <w:ind w:left="2940" w:hanging="420"/>
+      </w:pPr>
+    </w:lvl>
+    <w:lvl w:ilvl="7" w:tplc="04090019" w:tentative="1">
+      <w:start w:val="1"/>
+      <w:numFmt w:val="lowerLetter"/>
+      <w:lvlText w:val="%8)"/>
+      <w:lvlJc w:val="left"/>
+      <w:pPr>
+        <w:ind w:left="3360" w:hanging="420"/>
+      </w:pPr>
+    </w:lvl>
+    <w:lvl w:ilvl="8" w:tplc="0409001B" w:tentative="1">
+      <w:start w:val="1"/>
+      <w:numFmt w:val="lowerRoman"/>
+      <w:lvlText w:val="%9."/>
+      <w:lvlJc w:val="right"/>
+      <w:pPr>
+        <w:ind w:left="3780" w:hanging="420"/>
+      </w:pPr>
+    </w:lvl>
+  </w:abstractNum>
+  <w:abstractNum w:abstractNumId="18">
     <w:nsid w:val="7F233BBC"/>
     <w:multiLevelType w:val="hybridMultilevel"/>
     <w:tmpl w:val="64326260"/>
@@ -10879,31 +15021,46 @@
     <w:abstractNumId w:val="1"/>
   </w:num>
   <w:num w:numId="6">
+    <w:abstractNumId w:val="7"/>
+  </w:num>
+  <w:num w:numId="7">
+    <w:abstractNumId w:val="14"/>
+  </w:num>
+  <w:num w:numId="8">
+    <w:abstractNumId w:val="18"/>
+  </w:num>
+  <w:num w:numId="9">
+    <w:abstractNumId w:val="10"/>
+  </w:num>
+  <w:num w:numId="10">
+    <w:abstractNumId w:val="13"/>
+  </w:num>
+  <w:num w:numId="11">
     <w:abstractNumId w:val="6"/>
   </w:num>
-  <w:num w:numId="7">
-    <w:abstractNumId w:val="11"/>
+  <w:num w:numId="12">
+    <w:abstractNumId w:val="12"/>
   </w:num>
-  <w:num w:numId="8">
-    <w:abstractNumId w:val="13"/>
-  </w:num>
-  <w:num w:numId="9">
+  <w:num w:numId="13">
     <w:abstractNumId w:val="8"/>
   </w:num>
-  <w:num w:numId="10">
-    <w:abstractNumId w:val="10"/>
+  <w:num w:numId="14">
+    <w:abstractNumId w:val="15"/>
   </w:num>
-  <w:num w:numId="11">
+  <w:num w:numId="15">
+    <w:abstractNumId w:val="9"/>
+  </w:num>
+  <w:num w:numId="16">
     <w:abstractNumId w:val="5"/>
   </w:num>
-  <w:num w:numId="12">
-    <w:abstractNumId w:val="9"/>
+  <w:num w:numId="17">
+    <w:abstractNumId w:val="16"/>
   </w:num>
-  <w:num w:numId="13">
-    <w:abstractNumId w:val="7"/>
+  <w:num w:numId="18">
+    <w:abstractNumId w:val="17"/>
   </w:num>
-  <w:num w:numId="14">
-    <w:abstractNumId w:val="12"/>
+  <w:num w:numId="19">
+    <w:abstractNumId w:val="11"/>
   </w:num>
 </w:numbering>
 </file>
@@ -11193,6 +15350,192 @@
       <w:u w:val="single"/>
     </w:rPr>
   </w:style>
+  <w:style w:type="table" w:styleId="a8">
+    <w:name w:val="Light Shading"/>
+    <w:basedOn w:val="a1"/>
+    <w:uiPriority w:val="60"/>
+    <w:rsid w:val="002F630F"/>
+    <w:rPr>
+      <w:color w:val="000000" w:themeColor="text1" w:themeShade="BF"/>
+    </w:rPr>
+    <w:tblPr>
+      <w:tblStyleRowBandSize w:val="1"/>
+      <w:tblStyleColBandSize w:val="1"/>
+      <w:tblBorders>
+        <w:top w:val="single" w:sz="8" w:space="0" w:color="000000" w:themeColor="text1"/>
+        <w:bottom w:val="single" w:sz="8" w:space="0" w:color="000000" w:themeColor="text1"/>
+      </w:tblBorders>
+    </w:tblPr>
+    <w:tblStylePr w:type="firstRow">
+      <w:pPr>
+        <w:spacing w:before="0" w:after="0" w:line="240" w:lineRule="auto"/>
+      </w:pPr>
+      <w:rPr>
+        <w:b/>
+        <w:bCs/>
+      </w:rPr>
+      <w:tblPr/>
+      <w:tcPr>
+        <w:tcBorders>
+          <w:top w:val="single" w:sz="8" w:space="0" w:color="000000" w:themeColor="text1"/>
+          <w:left w:val="nil"/>
+          <w:bottom w:val="single" w:sz="8" w:space="0" w:color="000000" w:themeColor="text1"/>
+          <w:right w:val="nil"/>
+          <w:insideH w:val="nil"/>
+          <w:insideV w:val="nil"/>
+        </w:tcBorders>
+      </w:tcPr>
+    </w:tblStylePr>
+    <w:tblStylePr w:type="lastRow">
+      <w:pPr>
+        <w:spacing w:before="0" w:after="0" w:line="240" w:lineRule="auto"/>
+      </w:pPr>
+      <w:rPr>
+        <w:b/>
+        <w:bCs/>
+      </w:rPr>
+      <w:tblPr/>
+      <w:tcPr>
+        <w:tcBorders>
+          <w:top w:val="single" w:sz="8" w:space="0" w:color="000000" w:themeColor="text1"/>
+          <w:left w:val="nil"/>
+          <w:bottom w:val="single" w:sz="8" w:space="0" w:color="000000" w:themeColor="text1"/>
+          <w:right w:val="nil"/>
+          <w:insideH w:val="nil"/>
+          <w:insideV w:val="nil"/>
+        </w:tcBorders>
+      </w:tcPr>
+    </w:tblStylePr>
+    <w:tblStylePr w:type="firstCol">
+      <w:rPr>
+        <w:b/>
+        <w:bCs/>
+      </w:rPr>
+    </w:tblStylePr>
+    <w:tblStylePr w:type="lastCol">
+      <w:rPr>
+        <w:b/>
+        <w:bCs/>
+      </w:rPr>
+    </w:tblStylePr>
+    <w:tblStylePr w:type="band1Vert">
+      <w:tblPr/>
+      <w:tcPr>
+        <w:tcBorders>
+          <w:left w:val="nil"/>
+          <w:right w:val="nil"/>
+          <w:insideH w:val="nil"/>
+          <w:insideV w:val="nil"/>
+        </w:tcBorders>
+        <w:shd w:val="clear" w:color="auto" w:fill="C0C0C0" w:themeFill="text1" w:themeFillTint="3F"/>
+      </w:tcPr>
+    </w:tblStylePr>
+    <w:tblStylePr w:type="band1Horz">
+      <w:tblPr/>
+      <w:tcPr>
+        <w:tcBorders>
+          <w:left w:val="nil"/>
+          <w:right w:val="nil"/>
+          <w:insideH w:val="nil"/>
+          <w:insideV w:val="nil"/>
+        </w:tcBorders>
+        <w:shd w:val="clear" w:color="auto" w:fill="C0C0C0" w:themeFill="text1" w:themeFillTint="3F"/>
+      </w:tcPr>
+    </w:tblStylePr>
+  </w:style>
+  <w:style w:type="table" w:styleId="-1">
+    <w:name w:val="Light Shading Accent 1"/>
+    <w:basedOn w:val="a1"/>
+    <w:uiPriority w:val="60"/>
+    <w:rsid w:val="002F630F"/>
+    <w:rPr>
+      <w:color w:val="365F91" w:themeColor="accent1" w:themeShade="BF"/>
+    </w:rPr>
+    <w:tblPr>
+      <w:tblStyleRowBandSize w:val="1"/>
+      <w:tblStyleColBandSize w:val="1"/>
+      <w:tblBorders>
+        <w:top w:val="single" w:sz="8" w:space="0" w:color="4F81BD" w:themeColor="accent1"/>
+        <w:bottom w:val="single" w:sz="8" w:space="0" w:color="4F81BD" w:themeColor="accent1"/>
+      </w:tblBorders>
+    </w:tblPr>
+    <w:tblStylePr w:type="firstRow">
+      <w:pPr>
+        <w:spacing w:before="0" w:after="0" w:line="240" w:lineRule="auto"/>
+      </w:pPr>
+      <w:rPr>
+        <w:b/>
+        <w:bCs/>
+      </w:rPr>
+      <w:tblPr/>
+      <w:tcPr>
+        <w:tcBorders>
+          <w:top w:val="single" w:sz="8" w:space="0" w:color="4F81BD" w:themeColor="accent1"/>
+          <w:left w:val="nil"/>
+          <w:bottom w:val="single" w:sz="8" w:space="0" w:color="4F81BD" w:themeColor="accent1"/>
+          <w:right w:val="nil"/>
+          <w:insideH w:val="nil"/>
+          <w:insideV w:val="nil"/>
+        </w:tcBorders>
+      </w:tcPr>
+    </w:tblStylePr>
+    <w:tblStylePr w:type="lastRow">
+      <w:pPr>
+        <w:spacing w:before="0" w:after="0" w:line="240" w:lineRule="auto"/>
+      </w:pPr>
+      <w:rPr>
+        <w:b/>
+        <w:bCs/>
+      </w:rPr>
+      <w:tblPr/>
+      <w:tcPr>
+        <w:tcBorders>
+          <w:top w:val="single" w:sz="8" w:space="0" w:color="4F81BD" w:themeColor="accent1"/>
+          <w:left w:val="nil"/>
+          <w:bottom w:val="single" w:sz="8" w:space="0" w:color="4F81BD" w:themeColor="accent1"/>
+          <w:right w:val="nil"/>
+          <w:insideH w:val="nil"/>
+          <w:insideV w:val="nil"/>
+        </w:tcBorders>
+      </w:tcPr>
+    </w:tblStylePr>
+    <w:tblStylePr w:type="firstCol">
+      <w:rPr>
+        <w:b/>
+        <w:bCs/>
+      </w:rPr>
+    </w:tblStylePr>
+    <w:tblStylePr w:type="lastCol">
+      <w:rPr>
+        <w:b/>
+        <w:bCs/>
+      </w:rPr>
+    </w:tblStylePr>
+    <w:tblStylePr w:type="band1Vert">
+      <w:tblPr/>
+      <w:tcPr>
+        <w:tcBorders>
+          <w:left w:val="nil"/>
+          <w:right w:val="nil"/>
+          <w:insideH w:val="nil"/>
+          <w:insideV w:val="nil"/>
+        </w:tcBorders>
+        <w:shd w:val="clear" w:color="auto" w:fill="D3DFEE" w:themeFill="accent1" w:themeFillTint="3F"/>
+      </w:tcPr>
+    </w:tblStylePr>
+    <w:tblStylePr w:type="band1Horz">
+      <w:tblPr/>
+      <w:tcPr>
+        <w:tcBorders>
+          <w:left w:val="nil"/>
+          <w:right w:val="nil"/>
+          <w:insideH w:val="nil"/>
+          <w:insideV w:val="nil"/>
+        </w:tcBorders>
+        <w:shd w:val="clear" w:color="auto" w:fill="D3DFEE" w:themeFill="accent1" w:themeFillTint="3F"/>
+      </w:tcPr>
+    </w:tblStylePr>
+  </w:style>
 </w:styles>
 </file>
 
@@ -11481,6 +15824,192 @@
       <w:u w:val="single"/>
     </w:rPr>
   </w:style>
+  <w:style w:type="table" w:styleId="a8">
+    <w:name w:val="Light Shading"/>
+    <w:basedOn w:val="a1"/>
+    <w:uiPriority w:val="60"/>
+    <w:rsid w:val="002F630F"/>
+    <w:rPr>
+      <w:color w:val="000000" w:themeColor="text1" w:themeShade="BF"/>
+    </w:rPr>
+    <w:tblPr>
+      <w:tblStyleRowBandSize w:val="1"/>
+      <w:tblStyleColBandSize w:val="1"/>
+      <w:tblBorders>
+        <w:top w:val="single" w:sz="8" w:space="0" w:color="000000" w:themeColor="text1"/>
+        <w:bottom w:val="single" w:sz="8" w:space="0" w:color="000000" w:themeColor="text1"/>
+      </w:tblBorders>
+    </w:tblPr>
+    <w:tblStylePr w:type="firstRow">
+      <w:pPr>
+        <w:spacing w:before="0" w:after="0" w:line="240" w:lineRule="auto"/>
+      </w:pPr>
+      <w:rPr>
+        <w:b/>
+        <w:bCs/>
+      </w:rPr>
+      <w:tblPr/>
+      <w:tcPr>
+        <w:tcBorders>
+          <w:top w:val="single" w:sz="8" w:space="0" w:color="000000" w:themeColor="text1"/>
+          <w:left w:val="nil"/>
+          <w:bottom w:val="single" w:sz="8" w:space="0" w:color="000000" w:themeColor="text1"/>
+          <w:right w:val="nil"/>
+          <w:insideH w:val="nil"/>
+          <w:insideV w:val="nil"/>
+        </w:tcBorders>
+      </w:tcPr>
+    </w:tblStylePr>
+    <w:tblStylePr w:type="lastRow">
+      <w:pPr>
+        <w:spacing w:before="0" w:after="0" w:line="240" w:lineRule="auto"/>
+      </w:pPr>
+      <w:rPr>
+        <w:b/>
+        <w:bCs/>
+      </w:rPr>
+      <w:tblPr/>
+      <w:tcPr>
+        <w:tcBorders>
+          <w:top w:val="single" w:sz="8" w:space="0" w:color="000000" w:themeColor="text1"/>
+          <w:left w:val="nil"/>
+          <w:bottom w:val="single" w:sz="8" w:space="0" w:color="000000" w:themeColor="text1"/>
+          <w:right w:val="nil"/>
+          <w:insideH w:val="nil"/>
+          <w:insideV w:val="nil"/>
+        </w:tcBorders>
+      </w:tcPr>
+    </w:tblStylePr>
+    <w:tblStylePr w:type="firstCol">
+      <w:rPr>
+        <w:b/>
+        <w:bCs/>
+      </w:rPr>
+    </w:tblStylePr>
+    <w:tblStylePr w:type="lastCol">
+      <w:rPr>
+        <w:b/>
+        <w:bCs/>
+      </w:rPr>
+    </w:tblStylePr>
+    <w:tblStylePr w:type="band1Vert">
+      <w:tblPr/>
+      <w:tcPr>
+        <w:tcBorders>
+          <w:left w:val="nil"/>
+          <w:right w:val="nil"/>
+          <w:insideH w:val="nil"/>
+          <w:insideV w:val="nil"/>
+        </w:tcBorders>
+        <w:shd w:val="clear" w:color="auto" w:fill="C0C0C0" w:themeFill="text1" w:themeFillTint="3F"/>
+      </w:tcPr>
+    </w:tblStylePr>
+    <w:tblStylePr w:type="band1Horz">
+      <w:tblPr/>
+      <w:tcPr>
+        <w:tcBorders>
+          <w:left w:val="nil"/>
+          <w:right w:val="nil"/>
+          <w:insideH w:val="nil"/>
+          <w:insideV w:val="nil"/>
+        </w:tcBorders>
+        <w:shd w:val="clear" w:color="auto" w:fill="C0C0C0" w:themeFill="text1" w:themeFillTint="3F"/>
+      </w:tcPr>
+    </w:tblStylePr>
+  </w:style>
+  <w:style w:type="table" w:styleId="-1">
+    <w:name w:val="Light Shading Accent 1"/>
+    <w:basedOn w:val="a1"/>
+    <w:uiPriority w:val="60"/>
+    <w:rsid w:val="002F630F"/>
+    <w:rPr>
+      <w:color w:val="365F91" w:themeColor="accent1" w:themeShade="BF"/>
+    </w:rPr>
+    <w:tblPr>
+      <w:tblStyleRowBandSize w:val="1"/>
+      <w:tblStyleColBandSize w:val="1"/>
+      <w:tblBorders>
+        <w:top w:val="single" w:sz="8" w:space="0" w:color="4F81BD" w:themeColor="accent1"/>
+        <w:bottom w:val="single" w:sz="8" w:space="0" w:color="4F81BD" w:themeColor="accent1"/>
+      </w:tblBorders>
+    </w:tblPr>
+    <w:tblStylePr w:type="firstRow">
+      <w:pPr>
+        <w:spacing w:before="0" w:after="0" w:line="240" w:lineRule="auto"/>
+      </w:pPr>
+      <w:rPr>
+        <w:b/>
+        <w:bCs/>
+      </w:rPr>
+      <w:tblPr/>
+      <w:tcPr>
+        <w:tcBorders>
+          <w:top w:val="single" w:sz="8" w:space="0" w:color="4F81BD" w:themeColor="accent1"/>
+          <w:left w:val="nil"/>
+          <w:bottom w:val="single" w:sz="8" w:space="0" w:color="4F81BD" w:themeColor="accent1"/>
+          <w:right w:val="nil"/>
+          <w:insideH w:val="nil"/>
+          <w:insideV w:val="nil"/>
+        </w:tcBorders>
+      </w:tcPr>
+    </w:tblStylePr>
+    <w:tblStylePr w:type="lastRow">
+      <w:pPr>
+        <w:spacing w:before="0" w:after="0" w:line="240" w:lineRule="auto"/>
+      </w:pPr>
+      <w:rPr>
+        <w:b/>
+        <w:bCs/>
+      </w:rPr>
+      <w:tblPr/>
+      <w:tcPr>
+        <w:tcBorders>
+          <w:top w:val="single" w:sz="8" w:space="0" w:color="4F81BD" w:themeColor="accent1"/>
+          <w:left w:val="nil"/>
+          <w:bottom w:val="single" w:sz="8" w:space="0" w:color="4F81BD" w:themeColor="accent1"/>
+          <w:right w:val="nil"/>
+          <w:insideH w:val="nil"/>
+          <w:insideV w:val="nil"/>
+        </w:tcBorders>
+      </w:tcPr>
+    </w:tblStylePr>
+    <w:tblStylePr w:type="firstCol">
+      <w:rPr>
+        <w:b/>
+        <w:bCs/>
+      </w:rPr>
+    </w:tblStylePr>
+    <w:tblStylePr w:type="lastCol">
+      <w:rPr>
+        <w:b/>
+        <w:bCs/>
+      </w:rPr>
+    </w:tblStylePr>
+    <w:tblStylePr w:type="band1Vert">
+      <w:tblPr/>
+      <w:tcPr>
+        <w:tcBorders>
+          <w:left w:val="nil"/>
+          <w:right w:val="nil"/>
+          <w:insideH w:val="nil"/>
+          <w:insideV w:val="nil"/>
+        </w:tcBorders>
+        <w:shd w:val="clear" w:color="auto" w:fill="D3DFEE" w:themeFill="accent1" w:themeFillTint="3F"/>
+      </w:tcPr>
+    </w:tblStylePr>
+    <w:tblStylePr w:type="band1Horz">
+      <w:tblPr/>
+      <w:tcPr>
+        <w:tcBorders>
+          <w:left w:val="nil"/>
+          <w:right w:val="nil"/>
+          <w:insideH w:val="nil"/>
+          <w:insideV w:val="nil"/>
+        </w:tcBorders>
+        <w:shd w:val="clear" w:color="auto" w:fill="D3DFEE" w:themeFill="accent1" w:themeFillTint="3F"/>
+      </w:tcPr>
+    </w:tblStylePr>
+  </w:style>
 </w:styles>
 </file>
 
